--- a/script/4_exploratory_extreme_es.docx
+++ b/script/4_exploratory_extreme_es.docx
@@ -40,27 +40,7 @@
         <w:t xml:space="preserve">SD)</w:t>
       </w:r>
     </w:p>
-    <w:bookmarkStart w:id="20" w:name="load-packages"/>
-    <w:p>
-      <w:pPr>
-        <w:pStyle w:val="Heading4"/>
-      </w:pPr>
-      <w:r>
-        <w:t xml:space="preserve">Load packages</w:t>
-      </w:r>
-    </w:p>
-    <w:bookmarkEnd w:id="20"/>
-    <w:bookmarkStart w:id="21" w:name="X23677f3ec4f54e9e3ae034afbefc5591b20e785"/>
-    <w:p>
-      <w:pPr>
-        <w:pStyle w:val="Heading4"/>
-      </w:pPr>
-      <w:r>
-        <w:t xml:space="preserve">Calculate effect size in standardized mean difference (Hedges’ g)</w:t>
-      </w:r>
-    </w:p>
-    <w:bookmarkEnd w:id="21"/>
-    <w:bookmarkStart w:id="22" w:name="X300ba95a6f563690d2c5a630fff3f0accb88550"/>
+    <w:bookmarkStart w:id="20" w:name="X300ba95a6f563690d2c5a630fff3f0accb88550"/>
     <w:p>
       <w:pPr>
         <w:pStyle w:val="Heading4"/>
@@ -69,8 +49,8 @@
         <w:t xml:space="preserve">EXPLORATORY ANALYSIS OF EXTREME EFFECTS —-</w:t>
       </w:r>
     </w:p>
-    <w:bookmarkEnd w:id="22"/>
-    <w:bookmarkStart w:id="23" w:name="Xa886ec7ce2af795219b2876efe0229ffe5c3d3b"/>
+    <w:bookmarkEnd w:id="20"/>
+    <w:bookmarkStart w:id="21" w:name="Xa886ec7ce2af795219b2876efe0229ffe5c3d3b"/>
     <w:p>
       <w:pPr>
         <w:pStyle w:val="Heading4"/>
@@ -87,345 +67,17 @@
         <w:rPr>
           <w:rStyle w:val="VerbatimChar"/>
         </w:rPr>
-        <w:t xml:space="preserve">[1] "There are 27 studies with extremes ES and SD, representing 4.813 % of the total."</w:t>
+        <w:t xml:space="preserve">[1] "There are 27 studies with extremes ES and SD, representing 4.813 % of the total number of studies."</w:t>
       </w:r>
     </w:p>
-    <w:bookmarkEnd w:id="23"/>
-    <w:bookmarkStart w:id="27" w:name="X8ed248e22005c727d4507ce609585ffdd4b63d3"/>
+    <w:bookmarkEnd w:id="21"/>
+    <w:bookmarkStart w:id="25" w:name="X8ed248e22005c727d4507ce609585ffdd4b63d3"/>
     <w:p>
       <w:pPr>
         <w:pStyle w:val="Heading4"/>
       </w:pPr>
       <w:r>
         <w:t xml:space="preserve">How many publications they represent? are they nested?</w:t>
-      </w:r>
-    </w:p>
-    <w:p>
-      <w:pPr>
-        <w:pStyle w:val="SourceCode"/>
-      </w:pPr>
-      <w:r>
-        <w:rPr>
-          <w:rStyle w:val="VerbatimChar"/>
-        </w:rPr>
-        <w:t xml:space="preserve"># A tibble: 11 × 3</w:t>
-      </w:r>
-      <w:r>
-        <w:br/>
-      </w:r>
-      <w:r>
-        <w:rPr>
-          <w:rStyle w:val="VerbatimChar"/>
-        </w:rPr>
-        <w:t xml:space="preserve"># Groups:   species [2]</w:t>
-      </w:r>
-      <w:r>
-        <w:br/>
-      </w:r>
-      <w:r>
-        <w:rPr>
-          <w:rStyle w:val="VerbatimChar"/>
-        </w:rPr>
-        <w:t xml:space="preserve">   species id    count</w:t>
-      </w:r>
-      <w:r>
-        <w:br/>
-      </w:r>
-      <w:r>
-        <w:rPr>
-          <w:rStyle w:val="VerbatimChar"/>
-        </w:rPr>
-        <w:t xml:space="preserve">   &lt;chr&gt;   &lt;chr&gt; &lt;int&gt;</w:t>
-      </w:r>
-      <w:r>
-        <w:br/>
-      </w:r>
-      <w:r>
-        <w:rPr>
-          <w:rStyle w:val="VerbatimChar"/>
-        </w:rPr>
-        <w:t xml:space="preserve"> 1 mice    72        6</w:t>
-      </w:r>
-      <w:r>
-        <w:br/>
-      </w:r>
-      <w:r>
-        <w:rPr>
-          <w:rStyle w:val="VerbatimChar"/>
-        </w:rPr>
-        <w:t xml:space="preserve"> 2 mice    15        4</w:t>
-      </w:r>
-      <w:r>
-        <w:br/>
-      </w:r>
-      <w:r>
-        <w:rPr>
-          <w:rStyle w:val="VerbatimChar"/>
-        </w:rPr>
-        <w:t xml:space="preserve"> 3 rat     21        4</w:t>
-      </w:r>
-      <w:r>
-        <w:br/>
-      </w:r>
-      <w:r>
-        <w:rPr>
-          <w:rStyle w:val="VerbatimChar"/>
-        </w:rPr>
-        <w:t xml:space="preserve"> 4 mice    111       2</w:t>
-      </w:r>
-      <w:r>
-        <w:br/>
-      </w:r>
-      <w:r>
-        <w:rPr>
-          <w:rStyle w:val="VerbatimChar"/>
-        </w:rPr>
-        <w:t xml:space="preserve"> 5 mice    125       2</w:t>
-      </w:r>
-      <w:r>
-        <w:br/>
-      </w:r>
-      <w:r>
-        <w:rPr>
-          <w:rStyle w:val="VerbatimChar"/>
-        </w:rPr>
-        <w:t xml:space="preserve"> 6 mice    199       2</w:t>
-      </w:r>
-      <w:r>
-        <w:br/>
-      </w:r>
-      <w:r>
-        <w:rPr>
-          <w:rStyle w:val="VerbatimChar"/>
-        </w:rPr>
-        <w:t xml:space="preserve"> 7 mice    30        2</w:t>
-      </w:r>
-      <w:r>
-        <w:br/>
-      </w:r>
-      <w:r>
-        <w:rPr>
-          <w:rStyle w:val="VerbatimChar"/>
-        </w:rPr>
-        <w:t xml:space="preserve"> 8 rat     140       2</w:t>
-      </w:r>
-      <w:r>
-        <w:br/>
-      </w:r>
-      <w:r>
-        <w:rPr>
-          <w:rStyle w:val="VerbatimChar"/>
-        </w:rPr>
-        <w:t xml:space="preserve"> 9 mice    2         1</w:t>
-      </w:r>
-      <w:r>
-        <w:br/>
-      </w:r>
-      <w:r>
-        <w:rPr>
-          <w:rStyle w:val="VerbatimChar"/>
-        </w:rPr>
-        <w:t xml:space="preserve">10 mice    26        1</w:t>
-      </w:r>
-      <w:r>
-        <w:br/>
-      </w:r>
-      <w:r>
-        <w:rPr>
-          <w:rStyle w:val="VerbatimChar"/>
-        </w:rPr>
-        <w:t xml:space="preserve">11 mice    6         1</w:t>
-      </w:r>
-    </w:p>
-    <w:p>
-      <w:pPr>
-        <w:pStyle w:val="FirstParagraph"/>
-      </w:pPr>
-      <w:r>
-        <w:drawing>
-          <wp:inline>
-            <wp:extent cx="4620126" cy="3696101"/>
-            <wp:effectExtent b="0" l="0" r="0" t="0"/>
-            <wp:docPr descr="" title="" id="25" name="Picture"/>
-            <a:graphic>
-              <a:graphicData uri="http://schemas.openxmlformats.org/drawingml/2006/picture">
-                <pic:pic>
-                  <pic:nvPicPr>
-                    <pic:cNvPr descr="4_exploratory_extreme_es_files/figure-docx/unnamed-chunk-6-1.png" id="26" name="Picture"/>
-                    <pic:cNvPicPr>
-                      <a:picLocks noChangeArrowheads="1" noChangeAspect="1"/>
-                    </pic:cNvPicPr>
-                  </pic:nvPicPr>
-                  <pic:blipFill>
-                    <a:blip r:embed="rId24"/>
-                    <a:stretch>
-                      <a:fillRect/>
-                    </a:stretch>
-                  </pic:blipFill>
-                  <pic:spPr bwMode="auto">
-                    <a:xfrm>
-                      <a:off x="0" y="0"/>
-                      <a:ext cx="4620126" cy="3696101"/>
-                    </a:xfrm>
-                    <a:prstGeom prst="rect">
-                      <a:avLst/>
-                    </a:prstGeom>
-                    <a:noFill/>
-                    <a:ln w="9525">
-                      <a:noFill/>
-                      <a:headEnd/>
-                      <a:tailEnd/>
-                    </a:ln>
-                  </pic:spPr>
-                </pic:pic>
-              </a:graphicData>
-            </a:graphic>
-          </wp:inline>
-        </w:drawing>
-      </w:r>
-    </w:p>
-    <w:bookmarkEnd w:id="27"/>
-    <w:bookmarkStart w:id="28" w:name="Xfa0f2045774fd586c6830b6e787569c70afb13e"/>
-    <w:p>
-      <w:pPr>
-        <w:pStyle w:val="Heading4"/>
-      </w:pPr>
-      <w:r>
-        <w:t xml:space="preserve">All studies from these publications present a extreme effect size?</w:t>
-      </w:r>
-    </w:p>
-    <w:bookmarkEnd w:id="28"/>
-    <w:bookmarkStart w:id="32" w:name="mice"/>
-    <w:p>
-      <w:pPr>
-        <w:pStyle w:val="Heading2"/>
-      </w:pPr>
-      <w:r>
-        <w:t xml:space="preserve">mice</w:t>
-      </w:r>
-    </w:p>
-    <w:p>
-      <w:pPr>
-        <w:pStyle w:val="FirstParagraph"/>
-      </w:pPr>
-      <w:r>
-        <w:drawing>
-          <wp:inline>
-            <wp:extent cx="4620126" cy="3696101"/>
-            <wp:effectExtent b="0" l="0" r="0" t="0"/>
-            <wp:docPr descr="" title="" id="30" name="Picture"/>
-            <a:graphic>
-              <a:graphicData uri="http://schemas.openxmlformats.org/drawingml/2006/picture">
-                <pic:pic>
-                  <pic:nvPicPr>
-                    <pic:cNvPr descr="4_exploratory_extreme_es_files/figure-docx/unnamed-chunk-7-1.png" id="31" name="Picture"/>
-                    <pic:cNvPicPr>
-                      <a:picLocks noChangeArrowheads="1" noChangeAspect="1"/>
-                    </pic:cNvPicPr>
-                  </pic:nvPicPr>
-                  <pic:blipFill>
-                    <a:blip r:embed="rId29"/>
-                    <a:stretch>
-                      <a:fillRect/>
-                    </a:stretch>
-                  </pic:blipFill>
-                  <pic:spPr bwMode="auto">
-                    <a:xfrm>
-                      <a:off x="0" y="0"/>
-                      <a:ext cx="4620126" cy="3696101"/>
-                    </a:xfrm>
-                    <a:prstGeom prst="rect">
-                      <a:avLst/>
-                    </a:prstGeom>
-                    <a:noFill/>
-                    <a:ln w="9525">
-                      <a:noFill/>
-                      <a:headEnd/>
-                      <a:tailEnd/>
-                    </a:ln>
-                  </pic:spPr>
-                </pic:pic>
-              </a:graphicData>
-            </a:graphic>
-          </wp:inline>
-        </w:drawing>
-      </w:r>
-    </w:p>
-    <w:bookmarkEnd w:id="32"/>
-    <w:bookmarkStart w:id="37" w:name="rat"/>
-    <w:p>
-      <w:pPr>
-        <w:pStyle w:val="Heading2"/>
-      </w:pPr>
-      <w:r>
-        <w:t xml:space="preserve">rat</w:t>
-      </w:r>
-    </w:p>
-    <w:p>
-      <w:pPr>
-        <w:pStyle w:val="FirstParagraph"/>
-      </w:pPr>
-      <w:r>
-        <w:drawing>
-          <wp:inline>
-            <wp:extent cx="4620126" cy="3696101"/>
-            <wp:effectExtent b="0" l="0" r="0" t="0"/>
-            <wp:docPr descr="" title="" id="34" name="Picture"/>
-            <a:graphic>
-              <a:graphicData uri="http://schemas.openxmlformats.org/drawingml/2006/picture">
-                <pic:pic>
-                  <pic:nvPicPr>
-                    <pic:cNvPr descr="4_exploratory_extreme_es_files/figure-docx/unnamed-chunk-8-1.png" id="35" name="Picture"/>
-                    <pic:cNvPicPr>
-                      <a:picLocks noChangeArrowheads="1" noChangeAspect="1"/>
-                    </pic:cNvPicPr>
-                  </pic:nvPicPr>
-                  <pic:blipFill>
-                    <a:blip r:embed="rId33"/>
-                    <a:stretch>
-                      <a:fillRect/>
-                    </a:stretch>
-                  </pic:blipFill>
-                  <pic:spPr bwMode="auto">
-                    <a:xfrm>
-                      <a:off x="0" y="0"/>
-                      <a:ext cx="4620126" cy="3696101"/>
-                    </a:xfrm>
-                    <a:prstGeom prst="rect">
-                      <a:avLst/>
-                    </a:prstGeom>
-                    <a:noFill/>
-                    <a:ln w="9525">
-                      <a:noFill/>
-                      <a:headEnd/>
-                      <a:tailEnd/>
-                    </a:ln>
-                  </pic:spPr>
-                </pic:pic>
-              </a:graphicData>
-            </a:graphic>
-          </wp:inline>
-        </w:drawing>
-      </w:r>
-    </w:p>
-    <w:bookmarkStart w:id="36" w:name="Xb02f8d665ca41d87dbf4fca7fea554293f6c332"/>
-    <w:p>
-      <w:pPr>
-        <w:pStyle w:val="Heading4"/>
-      </w:pPr>
-      <w:r>
-        <w:t xml:space="preserve">What are the characteristics of these studies?</w:t>
-      </w:r>
-    </w:p>
-    <w:bookmarkEnd w:id="36"/>
-    <w:bookmarkEnd w:id="37"/>
-    <w:bookmarkStart w:id="44" w:name="pop"/>
-    <w:p>
-      <w:pPr>
-        <w:pStyle w:val="Heading2"/>
-      </w:pPr>
-      <w:r>
-        <w:t xml:space="preserve">pop:</w:t>
       </w:r>
     </w:p>
     <w:tbl>
@@ -448,20 +100,20 @@
             <w:r>
               <w:drawing>
                 <wp:inline>
-                  <wp:extent cx="5334000" cy="4267200"/>
+                  <wp:extent cx="4620126" cy="2772075"/>
                   <wp:effectExtent b="0" l="0" r="0" t="0"/>
-                  <wp:docPr descr="" title="" id="39" name="Picture"/>
+                  <wp:docPr descr="" title="" id="23" name="Picture"/>
                   <a:graphic>
                     <a:graphicData uri="http://schemas.openxmlformats.org/drawingml/2006/picture">
                       <pic:pic>
                         <pic:nvPicPr>
-                          <pic:cNvPr descr="4_exploratory_extreme_es_files/figure-docx/unnamed-chunk-9-1.png" id="40" name="Picture"/>
+                          <pic:cNvPr descr="4_exploratory_extreme_es_files/figure-docx/unnamed-chunk-6-1.png" id="24" name="Picture"/>
                           <pic:cNvPicPr>
                             <a:picLocks noChangeArrowheads="1" noChangeAspect="1"/>
                           </pic:cNvPicPr>
                         </pic:nvPicPr>
                         <pic:blipFill>
-                          <a:blip r:embed="rId38"/>
+                          <a:blip r:embed="rId22"/>
                           <a:stretch>
                             <a:fillRect/>
                           </a:stretch>
@@ -469,7 +121,7 @@
                         <pic:spPr bwMode="auto">
                           <a:xfrm>
                             <a:off x="0" y="0"/>
-                            <a:ext cx="5334000" cy="4267200"/>
+                            <a:ext cx="4620126" cy="2772075"/>
                           </a:xfrm>
                           <a:prstGeom prst="rect">
                             <a:avLst/>
@@ -488,13 +140,28 @@
               </w:drawing>
             </w:r>
           </w:p>
+          <w:p>
+            <w:pPr>
+              <w:jc w:val="center"/>
+            </w:pPr>
+            <w:pPr>
+              <w:jc w:val="start"/>
+              <w:spacing w:before="200"/>
+              <w:pStyle w:val="ImageCaption"/>
+            </w:pPr>
+          </w:p>
         </w:tc>
       </w:tr>
     </w:tbl>
+    <w:bookmarkEnd w:id="25"/>
+    <w:bookmarkStart w:id="32" w:name="Xfa0f2045774fd586c6830b6e787569c70afb13e"/>
     <w:p>
       <w:pPr>
-        <w:framePr w:w="0" w:h="0" w:vAnchor="margin" w:hAnchor="margin" w:xAlign="right" w:yAlign="top"/>
+        <w:pStyle w:val="Heading4"/>
       </w:pPr>
+      <w:r>
+        <w:t xml:space="preserve">All studies from these publications present a extreme effect size?</w:t>
+      </w:r>
     </w:p>
     <w:tbl>
       <w:tblPr>
@@ -516,20 +183,20 @@
             <w:r>
               <w:drawing>
                 <wp:inline>
-                  <wp:extent cx="5334000" cy="4267200"/>
+                  <wp:extent cx="4620126" cy="2772075"/>
                   <wp:effectExtent b="0" l="0" r="0" t="0"/>
-                  <wp:docPr descr="" title="" id="42" name="Picture"/>
+                  <wp:docPr descr="" title="" id="27" name="Picture"/>
                   <a:graphic>
                     <a:graphicData uri="http://schemas.openxmlformats.org/drawingml/2006/picture">
                       <pic:pic>
                         <pic:nvPicPr>
-                          <pic:cNvPr descr="4_exploratory_extreme_es_files/figure-docx/unnamed-chunk-9-2.png" id="43" name="Picture"/>
+                          <pic:cNvPr descr="4_exploratory_extreme_es_files/figure-docx/unnamed-chunk-7-1.png" id="28" name="Picture"/>
                           <pic:cNvPicPr>
                             <a:picLocks noChangeArrowheads="1" noChangeAspect="1"/>
                           </pic:cNvPicPr>
                         </pic:nvPicPr>
                         <pic:blipFill>
-                          <a:blip r:embed="rId41"/>
+                          <a:blip r:embed="rId26"/>
                           <a:stretch>
                             <a:fillRect/>
                           </a:stretch>
@@ -537,7 +204,7 @@
                         <pic:spPr bwMode="auto">
                           <a:xfrm>
                             <a:off x="0" y="0"/>
-                            <a:ext cx="5334000" cy="4267200"/>
+                            <a:ext cx="4620126" cy="2772075"/>
                           </a:xfrm>
                           <a:prstGeom prst="rect">
                             <a:avLst/>
@@ -556,219 +223,572 @@
               </w:drawing>
             </w:r>
           </w:p>
+          <w:p>
+            <w:pPr>
+              <w:jc w:val="center"/>
+            </w:pPr>
+            <w:pPr>
+              <w:jc w:val="start"/>
+              <w:spacing w:before="200"/>
+              <w:pStyle w:val="ImageCaption"/>
+            </w:pPr>
+          </w:p>
         </w:tc>
       </w:tr>
     </w:tbl>
-    <w:bookmarkEnd w:id="44"/>
-    <w:bookmarkStart w:id="51" w:name="int"/>
+    <w:tbl>
+      <w:tblPr>
+        <w:tblStyle w:val="Table"/>
+        <w:tblW w:type="pct" w:w="5000"/>
+        <w:tblLook w:firstRow="0" w:lastRow="0" w:firstColumn="0" w:lastColumn="0" w:noHBand="0" w:noVBand="0" w:val="0000"/>
+        <w:jc w:val="start"/>
+      </w:tblPr>
+      <w:tblGrid>
+        <w:gridCol w:w="7920"/>
+      </w:tblGrid>
+      <w:tr>
+        <w:tc>
+          <w:tcPr/>
+          <w:p>
+            <w:pPr>
+              <w:jc w:val="center"/>
+            </w:pPr>
+            <w:r>
+              <w:drawing>
+                <wp:inline>
+                  <wp:extent cx="4620126" cy="2772075"/>
+                  <wp:effectExtent b="0" l="0" r="0" t="0"/>
+                  <wp:docPr descr="" title="" id="30" name="Picture"/>
+                  <a:graphic>
+                    <a:graphicData uri="http://schemas.openxmlformats.org/drawingml/2006/picture">
+                      <pic:pic>
+                        <pic:nvPicPr>
+                          <pic:cNvPr descr="4_exploratory_extreme_es_files/figure-docx/unnamed-chunk-8-1.png" id="31" name="Picture"/>
+                          <pic:cNvPicPr>
+                            <a:picLocks noChangeArrowheads="1" noChangeAspect="1"/>
+                          </pic:cNvPicPr>
+                        </pic:nvPicPr>
+                        <pic:blipFill>
+                          <a:blip r:embed="rId29"/>
+                          <a:stretch>
+                            <a:fillRect/>
+                          </a:stretch>
+                        </pic:blipFill>
+                        <pic:spPr bwMode="auto">
+                          <a:xfrm>
+                            <a:off x="0" y="0"/>
+                            <a:ext cx="4620126" cy="2772075"/>
+                          </a:xfrm>
+                          <a:prstGeom prst="rect">
+                            <a:avLst/>
+                          </a:prstGeom>
+                          <a:noFill/>
+                          <a:ln w="9525">
+                            <a:noFill/>
+                            <a:headEnd/>
+                            <a:tailEnd/>
+                          </a:ln>
+                        </pic:spPr>
+                      </pic:pic>
+                    </a:graphicData>
+                  </a:graphic>
+                </wp:inline>
+              </w:drawing>
+            </w:r>
+          </w:p>
+          <w:p>
+            <w:pPr>
+              <w:jc w:val="center"/>
+            </w:pPr>
+            <w:pPr>
+              <w:jc w:val="start"/>
+              <w:spacing w:before="200"/>
+              <w:pStyle w:val="ImageCaption"/>
+            </w:pPr>
+          </w:p>
+        </w:tc>
+      </w:tr>
+    </w:tbl>
+    <w:bookmarkEnd w:id="32"/>
+    <w:bookmarkStart w:id="33" w:name="Xb02f8d665ca41d87dbf4fca7fea554293f6c332"/>
+    <w:p>
+      <w:pPr>
+        <w:pStyle w:val="Heading4"/>
+      </w:pPr>
+      <w:r>
+        <w:t xml:space="preserve">What are the characteristics of these studies?</w:t>
+      </w:r>
+    </w:p>
+    <w:bookmarkEnd w:id="33"/>
+    <w:bookmarkStart w:id="40" w:name="by-population"/>
     <w:p>
       <w:pPr>
         <w:pStyle w:val="Heading2"/>
       </w:pPr>
       <w:r>
-        <w:t xml:space="preserve">int:</w:t>
+        <w:t xml:space="preserve">by population:</w:t>
       </w:r>
     </w:p>
-    <w:p>
-      <w:pPr>
-        <w:pStyle w:val="FirstParagraph"/>
-      </w:pPr>
-      <w:r>
-        <w:drawing>
-          <wp:inline>
-            <wp:extent cx="4620126" cy="3696101"/>
-            <wp:effectExtent b="0" l="0" r="0" t="0"/>
-            <wp:docPr descr="" title="" id="46" name="Picture"/>
-            <a:graphic>
-              <a:graphicData uri="http://schemas.openxmlformats.org/drawingml/2006/picture">
-                <pic:pic>
-                  <pic:nvPicPr>
-                    <pic:cNvPr descr="4_exploratory_extreme_es_files/figure-docx/unnamed-chunk-10-1.png" id="47" name="Picture"/>
-                    <pic:cNvPicPr>
-                      <a:picLocks noChangeArrowheads="1" noChangeAspect="1"/>
-                    </pic:cNvPicPr>
-                  </pic:nvPicPr>
-                  <pic:blipFill>
-                    <a:blip r:embed="rId45"/>
-                    <a:stretch>
-                      <a:fillRect/>
-                    </a:stretch>
-                  </pic:blipFill>
-                  <pic:spPr bwMode="auto">
-                    <a:xfrm>
-                      <a:off x="0" y="0"/>
-                      <a:ext cx="4620126" cy="3696101"/>
-                    </a:xfrm>
-                    <a:prstGeom prst="rect">
-                      <a:avLst/>
-                    </a:prstGeom>
-                    <a:noFill/>
-                    <a:ln w="9525">
-                      <a:noFill/>
-                      <a:headEnd/>
-                      <a:tailEnd/>
-                    </a:ln>
-                  </pic:spPr>
-                </pic:pic>
-              </a:graphicData>
-            </a:graphic>
-          </wp:inline>
-        </w:drawing>
-      </w:r>
-    </w:p>
-    <w:p>
-      <w:pPr>
-        <w:pStyle w:val="BodyText"/>
-      </w:pPr>
-      <w:r>
-        <w:drawing>
-          <wp:inline>
-            <wp:extent cx="4620126" cy="3696101"/>
-            <wp:effectExtent b="0" l="0" r="0" t="0"/>
-            <wp:docPr descr="" title="" id="49" name="Picture"/>
-            <a:graphic>
-              <a:graphicData uri="http://schemas.openxmlformats.org/drawingml/2006/picture">
-                <pic:pic>
-                  <pic:nvPicPr>
-                    <pic:cNvPr descr="4_exploratory_extreme_es_files/figure-docx/unnamed-chunk-10-2.png" id="50" name="Picture"/>
-                    <pic:cNvPicPr>
-                      <a:picLocks noChangeArrowheads="1" noChangeAspect="1"/>
-                    </pic:cNvPicPr>
-                  </pic:nvPicPr>
-                  <pic:blipFill>
-                    <a:blip r:embed="rId48"/>
-                    <a:stretch>
-                      <a:fillRect/>
-                    </a:stretch>
-                  </pic:blipFill>
-                  <pic:spPr bwMode="auto">
-                    <a:xfrm>
-                      <a:off x="0" y="0"/>
-                      <a:ext cx="4620126" cy="3696101"/>
-                    </a:xfrm>
-                    <a:prstGeom prst="rect">
-                      <a:avLst/>
-                    </a:prstGeom>
-                    <a:noFill/>
-                    <a:ln w="9525">
-                      <a:noFill/>
-                      <a:headEnd/>
-                      <a:tailEnd/>
-                    </a:ln>
-                  </pic:spPr>
-                </pic:pic>
-              </a:graphicData>
-            </a:graphic>
-          </wp:inline>
-        </w:drawing>
-      </w:r>
-    </w:p>
-    <w:bookmarkEnd w:id="51"/>
-    <w:bookmarkStart w:id="58" w:name="out"/>
+    <w:tbl>
+      <w:tblPr>
+        <w:tblStyle w:val="Table"/>
+        <w:tblW w:type="pct" w:w="5000"/>
+        <w:tblLook w:firstRow="0" w:lastRow="0" w:firstColumn="0" w:lastColumn="0" w:noHBand="0" w:noVBand="0" w:val="0000"/>
+        <w:jc w:val="start"/>
+      </w:tblPr>
+      <w:tblGrid>
+        <w:gridCol w:w="7920"/>
+      </w:tblGrid>
+      <w:tr>
+        <w:tc>
+          <w:tcPr/>
+          <w:p>
+            <w:pPr>
+              <w:jc w:val="center"/>
+            </w:pPr>
+            <w:r>
+              <w:drawing>
+                <wp:inline>
+                  <wp:extent cx="4620126" cy="7392202"/>
+                  <wp:effectExtent b="0" l="0" r="0" t="0"/>
+                  <wp:docPr descr="" title="" id="35" name="Picture"/>
+                  <a:graphic>
+                    <a:graphicData uri="http://schemas.openxmlformats.org/drawingml/2006/picture">
+                      <pic:pic>
+                        <pic:nvPicPr>
+                          <pic:cNvPr descr="4_exploratory_extreme_es_files/figure-docx/unnamed-chunk-9-1.png" id="36" name="Picture"/>
+                          <pic:cNvPicPr>
+                            <a:picLocks noChangeArrowheads="1" noChangeAspect="1"/>
+                          </pic:cNvPicPr>
+                        </pic:nvPicPr>
+                        <pic:blipFill>
+                          <a:blip r:embed="rId34"/>
+                          <a:stretch>
+                            <a:fillRect/>
+                          </a:stretch>
+                        </pic:blipFill>
+                        <pic:spPr bwMode="auto">
+                          <a:xfrm>
+                            <a:off x="0" y="0"/>
+                            <a:ext cx="4620126" cy="7392202"/>
+                          </a:xfrm>
+                          <a:prstGeom prst="rect">
+                            <a:avLst/>
+                          </a:prstGeom>
+                          <a:noFill/>
+                          <a:ln w="9525">
+                            <a:noFill/>
+                            <a:headEnd/>
+                            <a:tailEnd/>
+                          </a:ln>
+                        </pic:spPr>
+                      </pic:pic>
+                    </a:graphicData>
+                  </a:graphic>
+                </wp:inline>
+              </w:drawing>
+            </w:r>
+          </w:p>
+          <w:p>
+            <w:pPr>
+              <w:jc w:val="center"/>
+            </w:pPr>
+            <w:pPr>
+              <w:jc w:val="start"/>
+              <w:spacing w:before="200"/>
+              <w:pStyle w:val="ImageCaption"/>
+            </w:pPr>
+          </w:p>
+        </w:tc>
+      </w:tr>
+    </w:tbl>
+    <w:tbl>
+      <w:tblPr>
+        <w:tblStyle w:val="Table"/>
+        <w:tblW w:type="pct" w:w="5000"/>
+        <w:tblLook w:firstRow="0" w:lastRow="0" w:firstColumn="0" w:lastColumn="0" w:noHBand="0" w:noVBand="0" w:val="0000"/>
+        <w:jc w:val="start"/>
+      </w:tblPr>
+      <w:tblGrid>
+        <w:gridCol w:w="7920"/>
+      </w:tblGrid>
+      <w:tr>
+        <w:tc>
+          <w:tcPr/>
+          <w:p>
+            <w:pPr>
+              <w:jc w:val="center"/>
+            </w:pPr>
+            <w:r>
+              <w:drawing>
+                <wp:inline>
+                  <wp:extent cx="4620126" cy="7392202"/>
+                  <wp:effectExtent b="0" l="0" r="0" t="0"/>
+                  <wp:docPr descr="" title="" id="38" name="Picture"/>
+                  <a:graphic>
+                    <a:graphicData uri="http://schemas.openxmlformats.org/drawingml/2006/picture">
+                      <pic:pic>
+                        <pic:nvPicPr>
+                          <pic:cNvPr descr="4_exploratory_extreme_es_files/figure-docx/unnamed-chunk-9-2.png" id="39" name="Picture"/>
+                          <pic:cNvPicPr>
+                            <a:picLocks noChangeArrowheads="1" noChangeAspect="1"/>
+                          </pic:cNvPicPr>
+                        </pic:nvPicPr>
+                        <pic:blipFill>
+                          <a:blip r:embed="rId37"/>
+                          <a:stretch>
+                            <a:fillRect/>
+                          </a:stretch>
+                        </pic:blipFill>
+                        <pic:spPr bwMode="auto">
+                          <a:xfrm>
+                            <a:off x="0" y="0"/>
+                            <a:ext cx="4620126" cy="7392202"/>
+                          </a:xfrm>
+                          <a:prstGeom prst="rect">
+                            <a:avLst/>
+                          </a:prstGeom>
+                          <a:noFill/>
+                          <a:ln w="9525">
+                            <a:noFill/>
+                            <a:headEnd/>
+                            <a:tailEnd/>
+                          </a:ln>
+                        </pic:spPr>
+                      </pic:pic>
+                    </a:graphicData>
+                  </a:graphic>
+                </wp:inline>
+              </w:drawing>
+            </w:r>
+          </w:p>
+          <w:p>
+            <w:pPr>
+              <w:jc w:val="center"/>
+            </w:pPr>
+            <w:pPr>
+              <w:jc w:val="start"/>
+              <w:spacing w:before="200"/>
+              <w:pStyle w:val="ImageCaption"/>
+            </w:pPr>
+          </w:p>
+        </w:tc>
+      </w:tr>
+    </w:tbl>
+    <w:bookmarkEnd w:id="40"/>
+    <w:bookmarkStart w:id="47" w:name="intervention"/>
     <w:p>
       <w:pPr>
         <w:pStyle w:val="Heading2"/>
       </w:pPr>
       <w:r>
-        <w:t xml:space="preserve">out:</w:t>
+        <w:t xml:space="preserve">intervention:</w:t>
       </w:r>
     </w:p>
+    <w:tbl>
+      <w:tblPr>
+        <w:tblStyle w:val="Table"/>
+        <w:tblW w:type="pct" w:w="5000"/>
+        <w:tblLook w:firstRow="0" w:lastRow="0" w:firstColumn="0" w:lastColumn="0" w:noHBand="0" w:noVBand="0" w:val="0000"/>
+        <w:jc w:val="start"/>
+      </w:tblPr>
+      <w:tblGrid>
+        <w:gridCol w:w="7920"/>
+      </w:tblGrid>
+      <w:tr>
+        <w:tc>
+          <w:tcPr/>
+          <w:p>
+            <w:pPr>
+              <w:jc w:val="center"/>
+            </w:pPr>
+            <w:r>
+              <w:drawing>
+                <wp:inline>
+                  <wp:extent cx="4620126" cy="7392202"/>
+                  <wp:effectExtent b="0" l="0" r="0" t="0"/>
+                  <wp:docPr descr="" title="" id="42" name="Picture"/>
+                  <a:graphic>
+                    <a:graphicData uri="http://schemas.openxmlformats.org/drawingml/2006/picture">
+                      <pic:pic>
+                        <pic:nvPicPr>
+                          <pic:cNvPr descr="4_exploratory_extreme_es_files/figure-docx/unnamed-chunk-10-1.png" id="43" name="Picture"/>
+                          <pic:cNvPicPr>
+                            <a:picLocks noChangeArrowheads="1" noChangeAspect="1"/>
+                          </pic:cNvPicPr>
+                        </pic:nvPicPr>
+                        <pic:blipFill>
+                          <a:blip r:embed="rId41"/>
+                          <a:stretch>
+                            <a:fillRect/>
+                          </a:stretch>
+                        </pic:blipFill>
+                        <pic:spPr bwMode="auto">
+                          <a:xfrm>
+                            <a:off x="0" y="0"/>
+                            <a:ext cx="4620126" cy="7392202"/>
+                          </a:xfrm>
+                          <a:prstGeom prst="rect">
+                            <a:avLst/>
+                          </a:prstGeom>
+                          <a:noFill/>
+                          <a:ln w="9525">
+                            <a:noFill/>
+                            <a:headEnd/>
+                            <a:tailEnd/>
+                          </a:ln>
+                        </pic:spPr>
+                      </pic:pic>
+                    </a:graphicData>
+                  </a:graphic>
+                </wp:inline>
+              </w:drawing>
+            </w:r>
+          </w:p>
+          <w:p>
+            <w:pPr>
+              <w:jc w:val="center"/>
+            </w:pPr>
+            <w:pPr>
+              <w:jc w:val="start"/>
+              <w:spacing w:before="200"/>
+              <w:pStyle w:val="ImageCaption"/>
+            </w:pPr>
+          </w:p>
+        </w:tc>
+      </w:tr>
+    </w:tbl>
+    <w:tbl>
+      <w:tblPr>
+        <w:tblStyle w:val="Table"/>
+        <w:tblW w:type="pct" w:w="5000"/>
+        <w:tblLook w:firstRow="0" w:lastRow="0" w:firstColumn="0" w:lastColumn="0" w:noHBand="0" w:noVBand="0" w:val="0000"/>
+        <w:jc w:val="start"/>
+      </w:tblPr>
+      <w:tblGrid>
+        <w:gridCol w:w="7920"/>
+      </w:tblGrid>
+      <w:tr>
+        <w:tc>
+          <w:tcPr/>
+          <w:p>
+            <w:pPr>
+              <w:jc w:val="center"/>
+            </w:pPr>
+            <w:r>
+              <w:drawing>
+                <wp:inline>
+                  <wp:extent cx="4620126" cy="7392202"/>
+                  <wp:effectExtent b="0" l="0" r="0" t="0"/>
+                  <wp:docPr descr="" title="" id="45" name="Picture"/>
+                  <a:graphic>
+                    <a:graphicData uri="http://schemas.openxmlformats.org/drawingml/2006/picture">
+                      <pic:pic>
+                        <pic:nvPicPr>
+                          <pic:cNvPr descr="4_exploratory_extreme_es_files/figure-docx/unnamed-chunk-10-2.png" id="46" name="Picture"/>
+                          <pic:cNvPicPr>
+                            <a:picLocks noChangeArrowheads="1" noChangeAspect="1"/>
+                          </pic:cNvPicPr>
+                        </pic:nvPicPr>
+                        <pic:blipFill>
+                          <a:blip r:embed="rId44"/>
+                          <a:stretch>
+                            <a:fillRect/>
+                          </a:stretch>
+                        </pic:blipFill>
+                        <pic:spPr bwMode="auto">
+                          <a:xfrm>
+                            <a:off x="0" y="0"/>
+                            <a:ext cx="4620126" cy="7392202"/>
+                          </a:xfrm>
+                          <a:prstGeom prst="rect">
+                            <a:avLst/>
+                          </a:prstGeom>
+                          <a:noFill/>
+                          <a:ln w="9525">
+                            <a:noFill/>
+                            <a:headEnd/>
+                            <a:tailEnd/>
+                          </a:ln>
+                        </pic:spPr>
+                      </pic:pic>
+                    </a:graphicData>
+                  </a:graphic>
+                </wp:inline>
+              </w:drawing>
+            </w:r>
+          </w:p>
+          <w:p>
+            <w:pPr>
+              <w:jc w:val="center"/>
+            </w:pPr>
+            <w:pPr>
+              <w:jc w:val="start"/>
+              <w:spacing w:before="200"/>
+              <w:pStyle w:val="ImageCaption"/>
+            </w:pPr>
+          </w:p>
+        </w:tc>
+      </w:tr>
+    </w:tbl>
+    <w:bookmarkEnd w:id="47"/>
+    <w:bookmarkStart w:id="54" w:name="outcome"/>
     <w:p>
       <w:pPr>
-        <w:pStyle w:val="FirstParagraph"/>
+        <w:pStyle w:val="Heading2"/>
       </w:pPr>
       <w:r>
-        <w:drawing>
-          <wp:inline>
-            <wp:extent cx="4620126" cy="3696101"/>
-            <wp:effectExtent b="0" l="0" r="0" t="0"/>
-            <wp:docPr descr="" title="" id="53" name="Picture"/>
-            <a:graphic>
-              <a:graphicData uri="http://schemas.openxmlformats.org/drawingml/2006/picture">
-                <pic:pic>
-                  <pic:nvPicPr>
-                    <pic:cNvPr descr="4_exploratory_extreme_es_files/figure-docx/unnamed-chunk-11-1.png" id="54" name="Picture"/>
-                    <pic:cNvPicPr>
-                      <a:picLocks noChangeArrowheads="1" noChangeAspect="1"/>
-                    </pic:cNvPicPr>
-                  </pic:nvPicPr>
-                  <pic:blipFill>
-                    <a:blip r:embed="rId52"/>
-                    <a:stretch>
-                      <a:fillRect/>
-                    </a:stretch>
-                  </pic:blipFill>
-                  <pic:spPr bwMode="auto">
-                    <a:xfrm>
-                      <a:off x="0" y="0"/>
-                      <a:ext cx="4620126" cy="3696101"/>
-                    </a:xfrm>
-                    <a:prstGeom prst="rect">
-                      <a:avLst/>
-                    </a:prstGeom>
-                    <a:noFill/>
-                    <a:ln w="9525">
-                      <a:noFill/>
-                      <a:headEnd/>
-                      <a:tailEnd/>
-                    </a:ln>
-                  </pic:spPr>
-                </pic:pic>
-              </a:graphicData>
-            </a:graphic>
-          </wp:inline>
-        </w:drawing>
+        <w:t xml:space="preserve">outcome:</w:t>
       </w:r>
     </w:p>
-    <w:p>
-      <w:pPr>
-        <w:pStyle w:val="BodyText"/>
-      </w:pPr>
-      <w:r>
-        <w:drawing>
-          <wp:inline>
-            <wp:extent cx="4620126" cy="3696101"/>
-            <wp:effectExtent b="0" l="0" r="0" t="0"/>
-            <wp:docPr descr="" title="" id="56" name="Picture"/>
-            <a:graphic>
-              <a:graphicData uri="http://schemas.openxmlformats.org/drawingml/2006/picture">
-                <pic:pic>
-                  <pic:nvPicPr>
-                    <pic:cNvPr descr="4_exploratory_extreme_es_files/figure-docx/unnamed-chunk-11-2.png" id="57" name="Picture"/>
-                    <pic:cNvPicPr>
-                      <a:picLocks noChangeArrowheads="1" noChangeAspect="1"/>
-                    </pic:cNvPicPr>
-                  </pic:nvPicPr>
-                  <pic:blipFill>
-                    <a:blip r:embed="rId55"/>
-                    <a:stretch>
-                      <a:fillRect/>
-                    </a:stretch>
-                  </pic:blipFill>
-                  <pic:spPr bwMode="auto">
-                    <a:xfrm>
-                      <a:off x="0" y="0"/>
-                      <a:ext cx="4620126" cy="3696101"/>
-                    </a:xfrm>
-                    <a:prstGeom prst="rect">
-                      <a:avLst/>
-                    </a:prstGeom>
-                    <a:noFill/>
-                    <a:ln w="9525">
-                      <a:noFill/>
-                      <a:headEnd/>
-                      <a:tailEnd/>
-                    </a:ln>
-                  </pic:spPr>
-                </pic:pic>
-              </a:graphicData>
-            </a:graphic>
-          </wp:inline>
-        </w:drawing>
-      </w:r>
-    </w:p>
-    <w:bookmarkEnd w:id="58"/>
-    <w:bookmarkStart w:id="71" w:name="validity"/>
+    <w:tbl>
+      <w:tblPr>
+        <w:tblStyle w:val="Table"/>
+        <w:tblW w:type="pct" w:w="5000"/>
+        <w:tblLook w:firstRow="0" w:lastRow="0" w:firstColumn="0" w:lastColumn="0" w:noHBand="0" w:noVBand="0" w:val="0000"/>
+        <w:jc w:val="start"/>
+      </w:tblPr>
+      <w:tblGrid>
+        <w:gridCol w:w="7920"/>
+      </w:tblGrid>
+      <w:tr>
+        <w:tc>
+          <w:tcPr/>
+          <w:p>
+            <w:pPr>
+              <w:jc w:val="center"/>
+            </w:pPr>
+            <w:r>
+              <w:drawing>
+                <wp:inline>
+                  <wp:extent cx="4620126" cy="7392202"/>
+                  <wp:effectExtent b="0" l="0" r="0" t="0"/>
+                  <wp:docPr descr="" title="" id="49" name="Picture"/>
+                  <a:graphic>
+                    <a:graphicData uri="http://schemas.openxmlformats.org/drawingml/2006/picture">
+                      <pic:pic>
+                        <pic:nvPicPr>
+                          <pic:cNvPr descr="4_exploratory_extreme_es_files/figure-docx/unnamed-chunk-11-1.png" id="50" name="Picture"/>
+                          <pic:cNvPicPr>
+                            <a:picLocks noChangeArrowheads="1" noChangeAspect="1"/>
+                          </pic:cNvPicPr>
+                        </pic:nvPicPr>
+                        <pic:blipFill>
+                          <a:blip r:embed="rId48"/>
+                          <a:stretch>
+                            <a:fillRect/>
+                          </a:stretch>
+                        </pic:blipFill>
+                        <pic:spPr bwMode="auto">
+                          <a:xfrm>
+                            <a:off x="0" y="0"/>
+                            <a:ext cx="4620126" cy="7392202"/>
+                          </a:xfrm>
+                          <a:prstGeom prst="rect">
+                            <a:avLst/>
+                          </a:prstGeom>
+                          <a:noFill/>
+                          <a:ln w="9525">
+                            <a:noFill/>
+                            <a:headEnd/>
+                            <a:tailEnd/>
+                          </a:ln>
+                        </pic:spPr>
+                      </pic:pic>
+                    </a:graphicData>
+                  </a:graphic>
+                </wp:inline>
+              </w:drawing>
+            </w:r>
+          </w:p>
+          <w:p>
+            <w:pPr>
+              <w:jc w:val="center"/>
+            </w:pPr>
+            <w:pPr>
+              <w:jc w:val="start"/>
+              <w:spacing w:before="200"/>
+              <w:pStyle w:val="ImageCaption"/>
+            </w:pPr>
+          </w:p>
+        </w:tc>
+      </w:tr>
+    </w:tbl>
+    <w:tbl>
+      <w:tblPr>
+        <w:tblStyle w:val="Table"/>
+        <w:tblW w:type="pct" w:w="5000"/>
+        <w:tblLook w:firstRow="0" w:lastRow="0" w:firstColumn="0" w:lastColumn="0" w:noHBand="0" w:noVBand="0" w:val="0000"/>
+        <w:jc w:val="start"/>
+      </w:tblPr>
+      <w:tblGrid>
+        <w:gridCol w:w="7920"/>
+      </w:tblGrid>
+      <w:tr>
+        <w:tc>
+          <w:tcPr/>
+          <w:p>
+            <w:pPr>
+              <w:jc w:val="center"/>
+            </w:pPr>
+            <w:r>
+              <w:drawing>
+                <wp:inline>
+                  <wp:extent cx="4620126" cy="7392202"/>
+                  <wp:effectExtent b="0" l="0" r="0" t="0"/>
+                  <wp:docPr descr="" title="" id="52" name="Picture"/>
+                  <a:graphic>
+                    <a:graphicData uri="http://schemas.openxmlformats.org/drawingml/2006/picture">
+                      <pic:pic>
+                        <pic:nvPicPr>
+                          <pic:cNvPr descr="4_exploratory_extreme_es_files/figure-docx/unnamed-chunk-11-2.png" id="53" name="Picture"/>
+                          <pic:cNvPicPr>
+                            <a:picLocks noChangeArrowheads="1" noChangeAspect="1"/>
+                          </pic:cNvPicPr>
+                        </pic:nvPicPr>
+                        <pic:blipFill>
+                          <a:blip r:embed="rId51"/>
+                          <a:stretch>
+                            <a:fillRect/>
+                          </a:stretch>
+                        </pic:blipFill>
+                        <pic:spPr bwMode="auto">
+                          <a:xfrm>
+                            <a:off x="0" y="0"/>
+                            <a:ext cx="4620126" cy="7392202"/>
+                          </a:xfrm>
+                          <a:prstGeom prst="rect">
+                            <a:avLst/>
+                          </a:prstGeom>
+                          <a:noFill/>
+                          <a:ln w="9525">
+                            <a:noFill/>
+                            <a:headEnd/>
+                            <a:tailEnd/>
+                          </a:ln>
+                        </pic:spPr>
+                      </pic:pic>
+                    </a:graphicData>
+                  </a:graphic>
+                </wp:inline>
+              </w:drawing>
+            </w:r>
+          </w:p>
+          <w:p>
+            <w:pPr>
+              <w:jc w:val="center"/>
+            </w:pPr>
+            <w:pPr>
+              <w:jc w:val="start"/>
+              <w:spacing w:before="200"/>
+              <w:pStyle w:val="ImageCaption"/>
+            </w:pPr>
+          </w:p>
+        </w:tc>
+      </w:tr>
+    </w:tbl>
+    <w:bookmarkEnd w:id="54"/>
+    <w:bookmarkStart w:id="66" w:name="validity"/>
     <w:p>
       <w:pPr>
         <w:pStyle w:val="Heading2"/>
@@ -777,101 +797,153 @@
         <w:t xml:space="preserve">validity:</w:t>
       </w:r>
     </w:p>
-    <w:p>
-      <w:pPr>
-        <w:pStyle w:val="FirstParagraph"/>
-      </w:pPr>
-      <w:r>
-        <w:drawing>
-          <wp:inline>
-            <wp:extent cx="4620126" cy="3696101"/>
-            <wp:effectExtent b="0" l="0" r="0" t="0"/>
-            <wp:docPr descr="" title="" id="60" name="Picture"/>
-            <a:graphic>
-              <a:graphicData uri="http://schemas.openxmlformats.org/drawingml/2006/picture">
-                <pic:pic>
-                  <pic:nvPicPr>
-                    <pic:cNvPr descr="4_exploratory_extreme_es_files/figure-docx/unnamed-chunk-12-1.png" id="61" name="Picture"/>
-                    <pic:cNvPicPr>
-                      <a:picLocks noChangeArrowheads="1" noChangeAspect="1"/>
-                    </pic:cNvPicPr>
-                  </pic:nvPicPr>
-                  <pic:blipFill>
-                    <a:blip r:embed="rId59"/>
-                    <a:stretch>
-                      <a:fillRect/>
-                    </a:stretch>
-                  </pic:blipFill>
-                  <pic:spPr bwMode="auto">
-                    <a:xfrm>
-                      <a:off x="0" y="0"/>
-                      <a:ext cx="4620126" cy="3696101"/>
-                    </a:xfrm>
-                    <a:prstGeom prst="rect">
-                      <a:avLst/>
-                    </a:prstGeom>
-                    <a:noFill/>
-                    <a:ln w="9525">
-                      <a:noFill/>
-                      <a:headEnd/>
-                      <a:tailEnd/>
-                    </a:ln>
-                  </pic:spPr>
-                </pic:pic>
-              </a:graphicData>
-            </a:graphic>
-          </wp:inline>
-        </w:drawing>
-      </w:r>
-    </w:p>
-    <w:p>
-      <w:pPr>
-        <w:pStyle w:val="BodyText"/>
-      </w:pPr>
-      <w:r>
-        <w:drawing>
-          <wp:inline>
-            <wp:extent cx="4620126" cy="3696101"/>
-            <wp:effectExtent b="0" l="0" r="0" t="0"/>
-            <wp:docPr descr="" title="" id="63" name="Picture"/>
-            <a:graphic>
-              <a:graphicData uri="http://schemas.openxmlformats.org/drawingml/2006/picture">
-                <pic:pic>
-                  <pic:nvPicPr>
-                    <pic:cNvPr descr="4_exploratory_extreme_es_files/figure-docx/unnamed-chunk-12-2.png" id="64" name="Picture"/>
-                    <pic:cNvPicPr>
-                      <a:picLocks noChangeArrowheads="1" noChangeAspect="1"/>
-                    </pic:cNvPicPr>
-                  </pic:nvPicPr>
-                  <pic:blipFill>
-                    <a:blip r:embed="rId62"/>
-                    <a:stretch>
-                      <a:fillRect/>
-                    </a:stretch>
-                  </pic:blipFill>
-                  <pic:spPr bwMode="auto">
-                    <a:xfrm>
-                      <a:off x="0" y="0"/>
-                      <a:ext cx="4620126" cy="3696101"/>
-                    </a:xfrm>
-                    <a:prstGeom prst="rect">
-                      <a:avLst/>
-                    </a:prstGeom>
-                    <a:noFill/>
-                    <a:ln w="9525">
-                      <a:noFill/>
-                      <a:headEnd/>
-                      <a:tailEnd/>
-                    </a:ln>
-                  </pic:spPr>
-                </pic:pic>
-              </a:graphicData>
-            </a:graphic>
-          </wp:inline>
-        </w:drawing>
-      </w:r>
-    </w:p>
-    <w:bookmarkStart w:id="68" w:name="Xc6c739b03774950ce2da99dd2d58a06a4aa03e3"/>
+    <w:tbl>
+      <w:tblPr>
+        <w:tblStyle w:val="Table"/>
+        <w:tblW w:type="pct" w:w="5000"/>
+        <w:tblLook w:firstRow="0" w:lastRow="0" w:firstColumn="0" w:lastColumn="0" w:noHBand="0" w:noVBand="0" w:val="0000"/>
+        <w:jc w:val="start"/>
+      </w:tblPr>
+      <w:tblGrid>
+        <w:gridCol w:w="7920"/>
+      </w:tblGrid>
+      <w:tr>
+        <w:tc>
+          <w:tcPr/>
+          <w:p>
+            <w:pPr>
+              <w:jc w:val="center"/>
+            </w:pPr>
+            <w:r>
+              <w:drawing>
+                <wp:inline>
+                  <wp:extent cx="4620126" cy="2772075"/>
+                  <wp:effectExtent b="0" l="0" r="0" t="0"/>
+                  <wp:docPr descr="" title="" id="56" name="Picture"/>
+                  <a:graphic>
+                    <a:graphicData uri="http://schemas.openxmlformats.org/drawingml/2006/picture">
+                      <pic:pic>
+                        <pic:nvPicPr>
+                          <pic:cNvPr descr="4_exploratory_extreme_es_files/figure-docx/unnamed-chunk-12-1.png" id="57" name="Picture"/>
+                          <pic:cNvPicPr>
+                            <a:picLocks noChangeArrowheads="1" noChangeAspect="1"/>
+                          </pic:cNvPicPr>
+                        </pic:nvPicPr>
+                        <pic:blipFill>
+                          <a:blip r:embed="rId55"/>
+                          <a:stretch>
+                            <a:fillRect/>
+                          </a:stretch>
+                        </pic:blipFill>
+                        <pic:spPr bwMode="auto">
+                          <a:xfrm>
+                            <a:off x="0" y="0"/>
+                            <a:ext cx="4620126" cy="2772075"/>
+                          </a:xfrm>
+                          <a:prstGeom prst="rect">
+                            <a:avLst/>
+                          </a:prstGeom>
+                          <a:noFill/>
+                          <a:ln w="9525">
+                            <a:noFill/>
+                            <a:headEnd/>
+                            <a:tailEnd/>
+                          </a:ln>
+                        </pic:spPr>
+                      </pic:pic>
+                    </a:graphicData>
+                  </a:graphic>
+                </wp:inline>
+              </w:drawing>
+            </w:r>
+          </w:p>
+          <w:p>
+            <w:pPr>
+              <w:jc w:val="center"/>
+            </w:pPr>
+            <w:pPr>
+              <w:jc w:val="start"/>
+              <w:spacing w:before="200"/>
+              <w:pStyle w:val="ImageCaption"/>
+            </w:pPr>
+          </w:p>
+        </w:tc>
+      </w:tr>
+    </w:tbl>
+    <w:tbl>
+      <w:tblPr>
+        <w:tblStyle w:val="Table"/>
+        <w:tblW w:type="pct" w:w="5000"/>
+        <w:tblLook w:firstRow="0" w:lastRow="0" w:firstColumn="0" w:lastColumn="0" w:noHBand="0" w:noVBand="0" w:val="0000"/>
+        <w:jc w:val="start"/>
+      </w:tblPr>
+      <w:tblGrid>
+        <w:gridCol w:w="7920"/>
+      </w:tblGrid>
+      <w:tr>
+        <w:tc>
+          <w:tcPr/>
+          <w:p>
+            <w:pPr>
+              <w:jc w:val="center"/>
+            </w:pPr>
+            <w:r>
+              <w:drawing>
+                <wp:inline>
+                  <wp:extent cx="4620126" cy="2772075"/>
+                  <wp:effectExtent b="0" l="0" r="0" t="0"/>
+                  <wp:docPr descr="" title="" id="59" name="Picture"/>
+                  <a:graphic>
+                    <a:graphicData uri="http://schemas.openxmlformats.org/drawingml/2006/picture">
+                      <pic:pic>
+                        <pic:nvPicPr>
+                          <pic:cNvPr descr="4_exploratory_extreme_es_files/figure-docx/unnamed-chunk-12-2.png" id="60" name="Picture"/>
+                          <pic:cNvPicPr>
+                            <a:picLocks noChangeArrowheads="1" noChangeAspect="1"/>
+                          </pic:cNvPicPr>
+                        </pic:nvPicPr>
+                        <pic:blipFill>
+                          <a:blip r:embed="rId58"/>
+                          <a:stretch>
+                            <a:fillRect/>
+                          </a:stretch>
+                        </pic:blipFill>
+                        <pic:spPr bwMode="auto">
+                          <a:xfrm>
+                            <a:off x="0" y="0"/>
+                            <a:ext cx="4620126" cy="2772075"/>
+                          </a:xfrm>
+                          <a:prstGeom prst="rect">
+                            <a:avLst/>
+                          </a:prstGeom>
+                          <a:noFill/>
+                          <a:ln w="9525">
+                            <a:noFill/>
+                            <a:headEnd/>
+                            <a:tailEnd/>
+                          </a:ln>
+                        </pic:spPr>
+                      </pic:pic>
+                    </a:graphicData>
+                  </a:graphic>
+                </wp:inline>
+              </w:drawing>
+            </w:r>
+          </w:p>
+          <w:p>
+            <w:pPr>
+              <w:jc w:val="center"/>
+            </w:pPr>
+            <w:pPr>
+              <w:jc w:val="start"/>
+              <w:spacing w:before="200"/>
+              <w:pStyle w:val="ImageCaption"/>
+            </w:pPr>
+          </w:p>
+        </w:tc>
+      </w:tr>
+    </w:tbl>
+    <w:bookmarkStart w:id="64" w:name="Xc6c739b03774950ce2da99dd2d58a06a4aa03e3"/>
     <w:p>
       <w:pPr>
         <w:pStyle w:val="Heading5"/>
@@ -880,6 +952,654 @@
         <w:t xml:space="preserve">What’s the effect size from the studies that reported not doing practices to ganrantee internal quality?</w:t>
       </w:r>
     </w:p>
+    <w:tbl xmlns:w="http://schemas.openxmlformats.org/wordprocessingml/2006/main" xmlns:wp="http://schemas.openxmlformats.org/drawingml/2006/wordprocessingDrawing" xmlns:r="http://schemas.openxmlformats.org/officeDocument/2006/relationships" xmlns:w14="http://schemas.microsoft.com/office/word/2010/wordml">
+      <w:tblPr>
+        <w:tblCellMar>
+          <w:top w:w="0" w:type="dxa"/>
+          <w:bottom w:w="0" w:type="dxa"/>
+          <w:start w:w="60" w:type="dxa"/>
+          <w:end w:w="60" w:type="dxa"/>
+        </w:tblCellMar>
+        <w:tblW w:type="pct" w:w="100%"/>
+        <w:tblLook w:firstRow="0" w:lastRow="0" w:firstColumn="0" w:lastColumn="0" w:noHBand="0" w:noVBand="0"/>
+        <w:jc w:val="center"/>
+      </w:tblPr>
+      <w:tr>
+        <w:trPr>
+          <w:cantSplit/>
+          <w:tblHeader/>
+        </w:trPr>
+        <w:tc>
+          <w:tcPr>
+            <w:tcBorders>
+              <w:top w:val="single" w:sz="16" w:space="0" w:color="D3D3D3"/>
+              <w:bottom w:val="single" w:sz="16" w:space="0" w:color="D3D3D3"/>
+              <w:start w:val="single" w:space="0" w:color="D3D3D3"/>
+            </w:tcBorders>
+          </w:tcPr>
+          <w:p>
+            <w:pPr>
+              <w:spacing w:before="0" w:after="60"/>
+              <w:keepNext/>
+              <w:jc w:val="end"/>
+            </w:pPr>
+            <w:r>
+              <w:rPr>
+                <w:rFonts w:ascii="Calibri" w:hAnsi="Calibri"/>
+                <w:sz w:val="20"/>
+              </w:rPr>
+              <w:t xml:space="default">min_es</w:t>
+            </w:r>
+          </w:p>
+        </w:tc>
+        <w:tc>
+          <w:tcPr>
+            <w:tcBorders>
+              <w:top w:val="single" w:sz="16" w:space="0" w:color="D3D3D3"/>
+              <w:bottom w:val="single" w:sz="16" w:space="0" w:color="D3D3D3"/>
+            </w:tcBorders>
+          </w:tcPr>
+          <w:p>
+            <w:pPr>
+              <w:spacing w:before="0" w:after="60"/>
+              <w:keepNext/>
+              <w:jc w:val="end"/>
+            </w:pPr>
+            <w:r>
+              <w:rPr>
+                <w:rFonts w:ascii="Calibri" w:hAnsi="Calibri"/>
+                <w:sz w:val="20"/>
+              </w:rPr>
+              <w:t xml:space="default">max_es</w:t>
+            </w:r>
+          </w:p>
+        </w:tc>
+        <w:tc>
+          <w:tcPr>
+            <w:tcBorders>
+              <w:top w:val="single" w:sz="16" w:space="0" w:color="D3D3D3"/>
+              <w:bottom w:val="single" w:sz="16" w:space="0" w:color="D3D3D3"/>
+            </w:tcBorders>
+          </w:tcPr>
+          <w:p>
+            <w:pPr>
+              <w:spacing w:before="0" w:after="60"/>
+              <w:keepNext/>
+              <w:jc w:val="end"/>
+            </w:pPr>
+            <w:r>
+              <w:rPr>
+                <w:rFonts w:ascii="Calibri" w:hAnsi="Calibri"/>
+                <w:sz w:val="20"/>
+              </w:rPr>
+              <w:t xml:space="default">mean_es</w:t>
+            </w:r>
+          </w:p>
+        </w:tc>
+        <w:tc>
+          <w:tcPr>
+            <w:tcBorders>
+              <w:top w:val="single" w:sz="16" w:space="0" w:color="D3D3D3"/>
+              <w:bottom w:val="single" w:sz="16" w:space="0" w:color="D3D3D3"/>
+            </w:tcBorders>
+          </w:tcPr>
+          <w:p>
+            <w:pPr>
+              <w:spacing w:before="0" w:after="60"/>
+              <w:keepNext/>
+              <w:jc w:val="end"/>
+            </w:pPr>
+            <w:r>
+              <w:rPr>
+                <w:rFonts w:ascii="Calibri" w:hAnsi="Calibri"/>
+                <w:sz w:val="20"/>
+              </w:rPr>
+              <w:t xml:space="default">median_es</w:t>
+            </w:r>
+          </w:p>
+        </w:tc>
+        <w:tc>
+          <w:tcPr>
+            <w:tcBorders>
+              <w:top w:val="single" w:sz="16" w:space="0" w:color="D3D3D3"/>
+              <w:bottom w:val="single" w:sz="16" w:space="0" w:color="D3D3D3"/>
+            </w:tcBorders>
+          </w:tcPr>
+          <w:p>
+            <w:pPr>
+              <w:spacing w:before="0" w:after="60"/>
+              <w:keepNext/>
+              <w:jc w:val="end"/>
+            </w:pPr>
+            <w:r>
+              <w:rPr>
+                <w:rFonts w:ascii="Calibri" w:hAnsi="Calibri"/>
+                <w:sz w:val="20"/>
+              </w:rPr>
+              <w:t xml:space="default">min_sd</w:t>
+            </w:r>
+          </w:p>
+        </w:tc>
+        <w:tc>
+          <w:tcPr>
+            <w:tcBorders>
+              <w:top w:val="single" w:sz="16" w:space="0" w:color="D3D3D3"/>
+              <w:bottom w:val="single" w:sz="16" w:space="0" w:color="D3D3D3"/>
+            </w:tcBorders>
+          </w:tcPr>
+          <w:p>
+            <w:pPr>
+              <w:spacing w:before="0" w:after="60"/>
+              <w:keepNext/>
+              <w:jc w:val="end"/>
+            </w:pPr>
+            <w:r>
+              <w:rPr>
+                <w:rFonts w:ascii="Calibri" w:hAnsi="Calibri"/>
+                <w:sz w:val="20"/>
+              </w:rPr>
+              <w:t xml:space="default">max_sd</w:t>
+            </w:r>
+          </w:p>
+        </w:tc>
+        <w:tc>
+          <w:tcPr>
+            <w:tcBorders>
+              <w:top w:val="single" w:sz="16" w:space="0" w:color="D3D3D3"/>
+              <w:bottom w:val="single" w:sz="16" w:space="0" w:color="D3D3D3"/>
+            </w:tcBorders>
+          </w:tcPr>
+          <w:p>
+            <w:pPr>
+              <w:spacing w:before="0" w:after="60"/>
+              <w:keepNext/>
+              <w:jc w:val="end"/>
+            </w:pPr>
+            <w:r>
+              <w:rPr>
+                <w:rFonts w:ascii="Calibri" w:hAnsi="Calibri"/>
+                <w:sz w:val="20"/>
+              </w:rPr>
+              <w:t xml:space="default">mean_sd</w:t>
+            </w:r>
+          </w:p>
+        </w:tc>
+        <w:tc>
+          <w:tcPr>
+            <w:tcBorders>
+              <w:top w:val="single" w:sz="16" w:space="0" w:color="D3D3D3"/>
+              <w:bottom w:val="single" w:sz="16" w:space="0" w:color="D3D3D3"/>
+              <w:end w:val="single" w:space="0" w:color="D3D3D3"/>
+            </w:tcBorders>
+          </w:tcPr>
+          <w:p>
+            <w:pPr>
+              <w:spacing w:before="0" w:after="60"/>
+              <w:keepNext/>
+              <w:jc w:val="end"/>
+            </w:pPr>
+            <w:r>
+              <w:rPr>
+                <w:rFonts w:ascii="Calibri" w:hAnsi="Calibri"/>
+                <w:sz w:val="20"/>
+              </w:rPr>
+              <w:t xml:space="default">median_sd</w:t>
+            </w:r>
+          </w:p>
+        </w:tc>
+      </w:tr>
+      <w:tr>
+        <w:trPr>
+          <w:cantSplit/>
+        </w:trPr>
+        <w:tc>
+          <w:tcPr>
+            <w:tcBorders>
+              <w:top w:val="single" w:space="0" w:color="D3D3D3"/>
+              <w:bottom w:val="single" w:space="0" w:color="D3D3D3"/>
+              <w:start w:val="single" w:space="0" w:color="D3D3D3"/>
+              <w:end w:val="single" w:space="0" w:color="D3D3D3"/>
+            </w:tcBorders>
+          </w:tcPr>
+          <w:p>
+            <w:pPr>
+              <w:spacing w:before="0" w:after="60"/>
+              <w:keepNext/>
+              <w:jc w:val="end"/>
+            </w:pPr>
+            <w:r>
+              <w:rPr>
+                <w:rFonts w:ascii="Calibri" w:hAnsi="Calibri"/>
+                <w:sz w:val="20"/>
+              </w:rPr>
+              <w:t xml:space="default">-0.8447454</w:t>
+            </w:r>
+          </w:p>
+        </w:tc>
+        <w:tc>
+          <w:tcPr>
+            <w:tcBorders>
+              <w:top w:val="single" w:space="0" w:color="D3D3D3"/>
+              <w:bottom w:val="single" w:space="0" w:color="D3D3D3"/>
+              <w:start w:val="single" w:space="0" w:color="D3D3D3"/>
+              <w:end w:val="single" w:space="0" w:color="D3D3D3"/>
+            </w:tcBorders>
+          </w:tcPr>
+          <w:p>
+            <w:pPr>
+              <w:spacing w:before="0" w:after="60"/>
+              <w:keepNext/>
+              <w:jc w:val="end"/>
+            </w:pPr>
+            <w:r>
+              <w:rPr>
+                <w:rFonts w:ascii="Calibri" w:hAnsi="Calibri"/>
+                <w:sz w:val="20"/>
+              </w:rPr>
+              <w:t xml:space="default">60.4895</w:t>
+            </w:r>
+          </w:p>
+        </w:tc>
+        <w:tc>
+          <w:tcPr>
+            <w:tcBorders>
+              <w:top w:val="single" w:space="0" w:color="D3D3D3"/>
+              <w:bottom w:val="single" w:space="0" w:color="D3D3D3"/>
+              <w:start w:val="single" w:space="0" w:color="D3D3D3"/>
+              <w:end w:val="single" w:space="0" w:color="D3D3D3"/>
+            </w:tcBorders>
+          </w:tcPr>
+          <w:p>
+            <w:pPr>
+              <w:spacing w:before="0" w:after="60"/>
+              <w:keepNext/>
+              <w:jc w:val="end"/>
+            </w:pPr>
+            <w:r>
+              <w:rPr>
+                <w:rFonts w:ascii="Calibri" w:hAnsi="Calibri"/>
+                <w:sz w:val="20"/>
+              </w:rPr>
+              <w:t xml:space="default">5.518965</w:t>
+            </w:r>
+          </w:p>
+        </w:tc>
+        <w:tc>
+          <w:tcPr>
+            <w:tcBorders>
+              <w:top w:val="single" w:space="0" w:color="D3D3D3"/>
+              <w:bottom w:val="single" w:space="0" w:color="D3D3D3"/>
+              <w:start w:val="single" w:space="0" w:color="D3D3D3"/>
+              <w:end w:val="single" w:space="0" w:color="D3D3D3"/>
+            </w:tcBorders>
+          </w:tcPr>
+          <w:p>
+            <w:pPr>
+              <w:spacing w:before="0" w:after="60"/>
+              <w:keepNext/>
+              <w:jc w:val="end"/>
+            </w:pPr>
+            <w:r>
+              <w:rPr>
+                <w:rFonts w:ascii="Calibri" w:hAnsi="Calibri"/>
+                <w:sz w:val="20"/>
+              </w:rPr>
+              <w:t xml:space="default">1.270882</w:t>
+            </w:r>
+          </w:p>
+        </w:tc>
+        <w:tc>
+          <w:tcPr>
+            <w:tcBorders>
+              <w:top w:val="single" w:space="0" w:color="D3D3D3"/>
+              <w:bottom w:val="single" w:space="0" w:color="D3D3D3"/>
+              <w:start w:val="single" w:space="0" w:color="D3D3D3"/>
+              <w:end w:val="single" w:space="0" w:color="D3D3D3"/>
+            </w:tcBorders>
+          </w:tcPr>
+          <w:p>
+            <w:pPr>
+              <w:spacing w:before="0" w:after="60"/>
+              <w:keepNext/>
+              <w:jc w:val="end"/>
+            </w:pPr>
+            <w:r>
+              <w:rPr>
+                <w:rFonts w:ascii="Calibri" w:hAnsi="Calibri"/>
+                <w:sz w:val="20"/>
+              </w:rPr>
+              <w:t xml:space="default">0.3318937</w:t>
+            </w:r>
+          </w:p>
+        </w:tc>
+        <w:tc>
+          <w:tcPr>
+            <w:tcBorders>
+              <w:top w:val="single" w:space="0" w:color="D3D3D3"/>
+              <w:bottom w:val="single" w:space="0" w:color="D3D3D3"/>
+              <w:start w:val="single" w:space="0" w:color="D3D3D3"/>
+              <w:end w:val="single" w:space="0" w:color="D3D3D3"/>
+            </w:tcBorders>
+          </w:tcPr>
+          <w:p>
+            <w:pPr>
+              <w:spacing w:before="0" w:after="60"/>
+              <w:keepNext/>
+              <w:jc w:val="end"/>
+            </w:pPr>
+            <w:r>
+              <w:rPr>
+                <w:rFonts w:ascii="Calibri" w:hAnsi="Calibri"/>
+                <w:sz w:val="20"/>
+              </w:rPr>
+              <w:t xml:space="default">12.36086</w:t>
+            </w:r>
+          </w:p>
+        </w:tc>
+        <w:tc>
+          <w:tcPr>
+            <w:tcBorders>
+              <w:top w:val="single" w:space="0" w:color="D3D3D3"/>
+              <w:bottom w:val="single" w:space="0" w:color="D3D3D3"/>
+              <w:start w:val="single" w:space="0" w:color="D3D3D3"/>
+              <w:end w:val="single" w:space="0" w:color="D3D3D3"/>
+            </w:tcBorders>
+          </w:tcPr>
+          <w:p>
+            <w:pPr>
+              <w:spacing w:before="0" w:after="60"/>
+              <w:keepNext/>
+              <w:jc w:val="end"/>
+            </w:pPr>
+            <w:r>
+              <w:rPr>
+                <w:rFonts w:ascii="Calibri" w:hAnsi="Calibri"/>
+                <w:sz w:val="20"/>
+              </w:rPr>
+              <w:t xml:space="default">1.41048</w:t>
+            </w:r>
+          </w:p>
+        </w:tc>
+        <w:tc>
+          <w:tcPr>
+            <w:tcBorders>
+              <w:top w:val="single" w:space="0" w:color="D3D3D3"/>
+              <w:bottom w:val="single" w:space="0" w:color="D3D3D3"/>
+              <w:start w:val="single" w:space="0" w:color="D3D3D3"/>
+              <w:end w:val="single" w:space="0" w:color="D3D3D3"/>
+            </w:tcBorders>
+          </w:tcPr>
+          <w:p>
+            <w:pPr>
+              <w:spacing w:before="0" w:after="60"/>
+              <w:keepNext/>
+              <w:jc w:val="end"/>
+            </w:pPr>
+            <w:r>
+              <w:rPr>
+                <w:rFonts w:ascii="Calibri" w:hAnsi="Calibri"/>
+                <w:sz w:val="20"/>
+              </w:rPr>
+              <w:t xml:space="default">0.5903493</w:t>
+            </w:r>
+          </w:p>
+        </w:tc>
+      </w:tr>
+    </w:tbl>
+    <w:tbl>
+      <w:tblPr>
+        <w:tblStyle w:val="Table"/>
+        <w:tblW w:type="pct" w:w="5000"/>
+        <w:tblLook w:firstRow="0" w:lastRow="0" w:firstColumn="0" w:lastColumn="0" w:noHBand="0" w:noVBand="0" w:val="0000"/>
+        <w:jc w:val="start"/>
+      </w:tblPr>
+      <w:tblGrid>
+        <w:gridCol w:w="7920"/>
+      </w:tblGrid>
+      <w:tr>
+        <w:tc>
+          <w:tcPr/>
+          <w:p>
+            <w:pPr>
+              <w:jc w:val="center"/>
+            </w:pPr>
+            <w:r>
+              <w:drawing>
+                <wp:inline>
+                  <wp:extent cx="4620126" cy="2772075"/>
+                  <wp:effectExtent b="0" l="0" r="0" t="0"/>
+                  <wp:docPr descr="" title="" id="62" name="Picture"/>
+                  <a:graphic>
+                    <a:graphicData uri="http://schemas.openxmlformats.org/drawingml/2006/picture">
+                      <pic:pic>
+                        <pic:nvPicPr>
+                          <pic:cNvPr descr="4_exploratory_extreme_es_files/figure-docx/unnamed-chunk-14-1.png" id="63" name="Picture"/>
+                          <pic:cNvPicPr>
+                            <a:picLocks noChangeArrowheads="1" noChangeAspect="1"/>
+                          </pic:cNvPicPr>
+                        </pic:nvPicPr>
+                        <pic:blipFill>
+                          <a:blip r:embed="rId61"/>
+                          <a:stretch>
+                            <a:fillRect/>
+                          </a:stretch>
+                        </pic:blipFill>
+                        <pic:spPr bwMode="auto">
+                          <a:xfrm>
+                            <a:off x="0" y="0"/>
+                            <a:ext cx="4620126" cy="2772075"/>
+                          </a:xfrm>
+                          <a:prstGeom prst="rect">
+                            <a:avLst/>
+                          </a:prstGeom>
+                          <a:noFill/>
+                          <a:ln w="9525">
+                            <a:noFill/>
+                            <a:headEnd/>
+                            <a:tailEnd/>
+                          </a:ln>
+                        </pic:spPr>
+                      </pic:pic>
+                    </a:graphicData>
+                  </a:graphic>
+                </wp:inline>
+              </w:drawing>
+            </w:r>
+          </w:p>
+          <w:p>
+            <w:pPr>
+              <w:jc w:val="center"/>
+            </w:pPr>
+            <w:pPr>
+              <w:jc w:val="start"/>
+              <w:spacing w:before="200"/>
+              <w:pStyle w:val="ImageCaption"/>
+            </w:pPr>
+          </w:p>
+        </w:tc>
+      </w:tr>
+    </w:tbl>
+    <w:bookmarkEnd w:id="64"/>
+    <w:bookmarkStart w:id="65" w:name="are-these-studies-considered-extremes"/>
+    <w:p>
+      <w:pPr>
+        <w:pStyle w:val="Heading4"/>
+      </w:pPr>
+      <w:r>
+        <w:t xml:space="preserve">Are these studies considered extremes?</w:t>
+      </w:r>
+    </w:p>
+    <w:tbl xmlns:w="http://schemas.openxmlformats.org/wordprocessingml/2006/main" xmlns:wp="http://schemas.openxmlformats.org/drawingml/2006/wordprocessingDrawing" xmlns:r="http://schemas.openxmlformats.org/officeDocument/2006/relationships" xmlns:w14="http://schemas.microsoft.com/office/word/2010/wordml">
+      <w:tblPr>
+        <w:tblCellMar>
+          <w:top w:w="0" w:type="dxa"/>
+          <w:bottom w:w="0" w:type="dxa"/>
+          <w:start w:w="60" w:type="dxa"/>
+          <w:end w:w="60" w:type="dxa"/>
+        </w:tblCellMar>
+        <w:tblW w:type="pct" w:w="100%"/>
+        <w:tblLook w:firstRow="0" w:lastRow="0" w:firstColumn="0" w:lastColumn="0" w:noHBand="0" w:noVBand="0"/>
+        <w:jc w:val="center"/>
+      </w:tblPr>
+      <w:tr>
+        <w:trPr>
+          <w:cantSplit/>
+          <w:tblHeader/>
+        </w:trPr>
+        <w:tc>
+          <w:tcPr>
+            <w:tcBorders>
+              <w:top w:val="single" w:sz="16" w:space="0" w:color="D3D3D3"/>
+              <w:bottom w:val="single" w:sz="16" w:space="0" w:color="D3D3D3"/>
+              <w:start w:val="single" w:space="0" w:color="D3D3D3"/>
+            </w:tcBorders>
+          </w:tcPr>
+          <w:p>
+            <w:pPr>
+              <w:spacing w:before="0" w:after="60"/>
+              <w:keepNext/>
+              <w:jc w:val="center"/>
+            </w:pPr>
+            <w:r>
+              <w:rPr>
+                <w:rFonts w:ascii="Calibri" w:hAnsi="Calibri"/>
+                <w:sz w:val="20"/>
+              </w:rPr>
+              <w:t xml:space="default">extreme_or_not</w:t>
+            </w:r>
+          </w:p>
+        </w:tc>
+        <w:tc>
+          <w:tcPr>
+            <w:tcBorders>
+              <w:top w:val="single" w:sz="16" w:space="0" w:color="D3D3D3"/>
+              <w:bottom w:val="single" w:sz="16" w:space="0" w:color="D3D3D3"/>
+              <w:end w:val="single" w:space="0" w:color="D3D3D3"/>
+            </w:tcBorders>
+          </w:tcPr>
+          <w:p>
+            <w:pPr>
+              <w:spacing w:before="0" w:after="60"/>
+              <w:keepNext/>
+              <w:jc w:val="end"/>
+            </w:pPr>
+            <w:r>
+              <w:rPr>
+                <w:rFonts w:ascii="Calibri" w:hAnsi="Calibri"/>
+                <w:sz w:val="20"/>
+              </w:rPr>
+              <w:t xml:space="default">n</w:t>
+            </w:r>
+          </w:p>
+        </w:tc>
+      </w:tr>
+      <w:tr>
+        <w:trPr>
+          <w:cantSplit/>
+        </w:trPr>
+        <w:tc>
+          <w:tcPr>
+            <w:tcBorders>
+              <w:top w:val="single" w:space="0" w:color="D3D3D3"/>
+              <w:bottom w:val="single" w:space="0" w:color="D3D3D3"/>
+              <w:start w:val="single" w:space="0" w:color="D3D3D3"/>
+              <w:end w:val="single" w:space="0" w:color="D3D3D3"/>
+            </w:tcBorders>
+          </w:tcPr>
+          <w:p>
+            <w:pPr>
+              <w:spacing w:before="0" w:after="60"/>
+              <w:keepNext/>
+              <w:jc w:val="center"/>
+            </w:pPr>
+            <w:r>
+              <w:rPr>
+                <w:rFonts w:ascii="Calibri" w:hAnsi="Calibri"/>
+                <w:sz w:val="20"/>
+              </w:rPr>
+              <w:t xml:space="default">FALSE</w:t>
+            </w:r>
+          </w:p>
+        </w:tc>
+        <w:tc>
+          <w:tcPr>
+            <w:tcBorders>
+              <w:top w:val="single" w:space="0" w:color="D3D3D3"/>
+              <w:bottom w:val="single" w:space="0" w:color="D3D3D3"/>
+              <w:start w:val="single" w:space="0" w:color="D3D3D3"/>
+              <w:end w:val="single" w:space="0" w:color="D3D3D3"/>
+            </w:tcBorders>
+          </w:tcPr>
+          <w:p>
+            <w:pPr>
+              <w:spacing w:before="0" w:after="60"/>
+              <w:keepNext/>
+              <w:jc w:val="end"/>
+            </w:pPr>
+            <w:r>
+              <w:rPr>
+                <w:rFonts w:ascii="Calibri" w:hAnsi="Calibri"/>
+                <w:sz w:val="20"/>
+              </w:rPr>
+              <w:t xml:space="default">40</w:t>
+            </w:r>
+          </w:p>
+        </w:tc>
+      </w:tr>
+      <w:tr>
+        <w:trPr>
+          <w:cantSplit/>
+        </w:trPr>
+        <w:tc>
+          <w:tcPr>
+            <w:tcBorders>
+              <w:top w:val="single" w:space="0" w:color="D3D3D3"/>
+              <w:bottom w:val="single" w:space="0" w:color="D3D3D3"/>
+              <w:start w:val="single" w:space="0" w:color="D3D3D3"/>
+              <w:end w:val="single" w:space="0" w:color="D3D3D3"/>
+            </w:tcBorders>
+          </w:tcPr>
+          <w:p>
+            <w:pPr>
+              <w:spacing w:before="0" w:after="60"/>
+              <w:keepNext/>
+              <w:jc w:val="center"/>
+            </w:pPr>
+            <w:r>
+              <w:rPr>
+                <w:rFonts w:ascii="Calibri" w:hAnsi="Calibri"/>
+                <w:sz w:val="20"/>
+              </w:rPr>
+              <w:t xml:space="default">TRUE</w:t>
+            </w:r>
+          </w:p>
+        </w:tc>
+        <w:tc>
+          <w:tcPr>
+            <w:tcBorders>
+              <w:top w:val="single" w:space="0" w:color="D3D3D3"/>
+              <w:bottom w:val="single" w:space="0" w:color="D3D3D3"/>
+              <w:start w:val="single" w:space="0" w:color="D3D3D3"/>
+              <w:end w:val="single" w:space="0" w:color="D3D3D3"/>
+            </w:tcBorders>
+          </w:tcPr>
+          <w:p>
+            <w:pPr>
+              <w:spacing w:before="0" w:after="60"/>
+              <w:keepNext/>
+              <w:jc w:val="end"/>
+            </w:pPr>
+            <w:r>
+              <w:rPr>
+                <w:rFonts w:ascii="Calibri" w:hAnsi="Calibri"/>
+                <w:sz w:val="20"/>
+              </w:rPr>
+              <w:t xml:space="default">8</w:t>
+            </w:r>
+          </w:p>
+        </w:tc>
+      </w:tr>
+    </w:tbl>
     <w:p>
       <w:pPr>
         <w:pStyle w:val="SourceCode"/>
@@ -888,364 +1608,11 @@
         <w:rPr>
           <w:rStyle w:val="VerbatimChar"/>
         </w:rPr>
-        <w:t xml:space="preserve"># A tibble: 1 × 8</w:t>
-      </w:r>
-      <w:r>
-        <w:br/>
-      </w:r>
-      <w:r>
-        <w:rPr>
-          <w:rStyle w:val="VerbatimChar"/>
-        </w:rPr>
-        <w:t xml:space="preserve">     min   max  mean median min_sd max_sd mean_sd median_sd</w:t>
-      </w:r>
-      <w:r>
-        <w:br/>
-      </w:r>
-      <w:r>
-        <w:rPr>
-          <w:rStyle w:val="VerbatimChar"/>
-        </w:rPr>
-        <w:t xml:space="preserve">   &lt;dbl&gt; &lt;dbl&gt; &lt;dbl&gt;  &lt;dbl&gt;  &lt;dbl&gt;  &lt;dbl&gt;   &lt;dbl&gt;     &lt;dbl&gt;</w:t>
-      </w:r>
-      <w:r>
-        <w:br/>
-      </w:r>
-      <w:r>
-        <w:rPr>
-          <w:rStyle w:val="VerbatimChar"/>
-        </w:rPr>
-        <w:t xml:space="preserve">1 -0.845  60.5  5.52   1.27  0.332   12.4    1.41     0.590</w:t>
+        <w:t xml:space="preserve">[1] "8 of 48 studies that report not doing practices to reduce risk of bias are considered extremes (ES &gt;= 5, SD &gt;= 3)."</w:t>
       </w:r>
     </w:p>
-    <w:p>
-      <w:pPr>
-        <w:pStyle w:val="FirstParagraph"/>
-      </w:pPr>
-      <w:r>
-        <w:drawing>
-          <wp:inline>
-            <wp:extent cx="4620126" cy="3696101"/>
-            <wp:effectExtent b="0" l="0" r="0" t="0"/>
-            <wp:docPr descr="" title="" id="66" name="Picture"/>
-            <a:graphic>
-              <a:graphicData uri="http://schemas.openxmlformats.org/drawingml/2006/picture">
-                <pic:pic>
-                  <pic:nvPicPr>
-                    <pic:cNvPr descr="4_exploratory_extreme_es_files/figure-docx/unnamed-chunk-14-1.png" id="67" name="Picture"/>
-                    <pic:cNvPicPr>
-                      <a:picLocks noChangeArrowheads="1" noChangeAspect="1"/>
-                    </pic:cNvPicPr>
-                  </pic:nvPicPr>
-                  <pic:blipFill>
-                    <a:blip r:embed="rId65"/>
-                    <a:stretch>
-                      <a:fillRect/>
-                    </a:stretch>
-                  </pic:blipFill>
-                  <pic:spPr bwMode="auto">
-                    <a:xfrm>
-                      <a:off x="0" y="0"/>
-                      <a:ext cx="4620126" cy="3696101"/>
-                    </a:xfrm>
-                    <a:prstGeom prst="rect">
-                      <a:avLst/>
-                    </a:prstGeom>
-                    <a:noFill/>
-                    <a:ln w="9525">
-                      <a:noFill/>
-                      <a:headEnd/>
-                      <a:tailEnd/>
-                    </a:ln>
-                  </pic:spPr>
-                </pic:pic>
-              </a:graphicData>
-            </a:graphic>
-          </wp:inline>
-        </w:drawing>
-      </w:r>
-    </w:p>
-    <w:bookmarkEnd w:id="68"/>
-    <w:bookmarkStart w:id="69" w:name="are-these-studies-nested"/>
-    <w:p>
-      <w:pPr>
-        <w:pStyle w:val="Heading4"/>
-      </w:pPr>
-      <w:r>
-        <w:t xml:space="preserve">Are these studies nested?</w:t>
-      </w:r>
-    </w:p>
-    <w:p>
-      <w:pPr>
-        <w:pStyle w:val="SourceCode"/>
-      </w:pPr>
-      <w:r>
-        <w:rPr>
-          <w:rStyle w:val="VerbatimChar"/>
-        </w:rPr>
-        <w:t xml:space="preserve"># A tibble: 21 × 2</w:t>
-      </w:r>
-      <w:r>
-        <w:br/>
-      </w:r>
-      <w:r>
-        <w:rPr>
-          <w:rStyle w:val="VerbatimChar"/>
-        </w:rPr>
-        <w:t xml:space="preserve"># Groups:   id [21]</w:t>
-      </w:r>
-      <w:r>
-        <w:br/>
-      </w:r>
-      <w:r>
-        <w:rPr>
-          <w:rStyle w:val="VerbatimChar"/>
-        </w:rPr>
-        <w:t xml:space="preserve">   id        n</w:t>
-      </w:r>
-      <w:r>
-        <w:br/>
-      </w:r>
-      <w:r>
-        <w:rPr>
-          <w:rStyle w:val="VerbatimChar"/>
-        </w:rPr>
-        <w:t xml:space="preserve">   &lt;chr&gt; &lt;int&gt;</w:t>
-      </w:r>
-      <w:r>
-        <w:br/>
-      </w:r>
-      <w:r>
-        <w:rPr>
-          <w:rStyle w:val="VerbatimChar"/>
-        </w:rPr>
-        <w:t xml:space="preserve"> 1 85        7</w:t>
-      </w:r>
-      <w:r>
-        <w:br/>
-      </w:r>
-      <w:r>
-        <w:rPr>
-          <w:rStyle w:val="VerbatimChar"/>
-        </w:rPr>
-        <w:t xml:space="preserve"> 2 72        6</w:t>
-      </w:r>
-      <w:r>
-        <w:br/>
-      </w:r>
-      <w:r>
-        <w:rPr>
-          <w:rStyle w:val="VerbatimChar"/>
-        </w:rPr>
-        <w:t xml:space="preserve"> 3 86        6</w:t>
-      </w:r>
-      <w:r>
-        <w:br/>
-      </w:r>
-      <w:r>
-        <w:rPr>
-          <w:rStyle w:val="VerbatimChar"/>
-        </w:rPr>
-        <w:t xml:space="preserve"> 4 20        4</w:t>
-      </w:r>
-      <w:r>
-        <w:br/>
-      </w:r>
-      <w:r>
-        <w:rPr>
-          <w:rStyle w:val="VerbatimChar"/>
-        </w:rPr>
-        <w:t xml:space="preserve"> 5 25        3</w:t>
-      </w:r>
-      <w:r>
-        <w:br/>
-      </w:r>
-      <w:r>
-        <w:rPr>
-          <w:rStyle w:val="VerbatimChar"/>
-        </w:rPr>
-        <w:t xml:space="preserve"> 6 100       2</w:t>
-      </w:r>
-      <w:r>
-        <w:br/>
-      </w:r>
-      <w:r>
-        <w:rPr>
-          <w:rStyle w:val="VerbatimChar"/>
-        </w:rPr>
-        <w:t xml:space="preserve"> 7 134       2</w:t>
-      </w:r>
-      <w:r>
-        <w:br/>
-      </w:r>
-      <w:r>
-        <w:rPr>
-          <w:rStyle w:val="VerbatimChar"/>
-        </w:rPr>
-        <w:t xml:space="preserve"> 8 18        2</w:t>
-      </w:r>
-      <w:r>
-        <w:br/>
-      </w:r>
-      <w:r>
-        <w:rPr>
-          <w:rStyle w:val="VerbatimChar"/>
-        </w:rPr>
-        <w:t xml:space="preserve"> 9 219       2</w:t>
-      </w:r>
-      <w:r>
-        <w:br/>
-      </w:r>
-      <w:r>
-        <w:rPr>
-          <w:rStyle w:val="VerbatimChar"/>
-        </w:rPr>
-        <w:t xml:space="preserve">10 224       2</w:t>
-      </w:r>
-      <w:r>
-        <w:br/>
-      </w:r>
-      <w:r>
-        <w:rPr>
-          <w:rStyle w:val="VerbatimChar"/>
-        </w:rPr>
-        <w:t xml:space="preserve">11 69        2</w:t>
-      </w:r>
-      <w:r>
-        <w:br/>
-      </w:r>
-      <w:r>
-        <w:rPr>
-          <w:rStyle w:val="VerbatimChar"/>
-        </w:rPr>
-        <w:t xml:space="preserve">12 11        1</w:t>
-      </w:r>
-      <w:r>
-        <w:br/>
-      </w:r>
-      <w:r>
-        <w:rPr>
-          <w:rStyle w:val="VerbatimChar"/>
-        </w:rPr>
-        <w:t xml:space="preserve">13 165       1</w:t>
-      </w:r>
-      <w:r>
-        <w:br/>
-      </w:r>
-      <w:r>
-        <w:rPr>
-          <w:rStyle w:val="VerbatimChar"/>
-        </w:rPr>
-        <w:t xml:space="preserve">14 2         1</w:t>
-      </w:r>
-      <w:r>
-        <w:br/>
-      </w:r>
-      <w:r>
-        <w:rPr>
-          <w:rStyle w:val="VerbatimChar"/>
-        </w:rPr>
-        <w:t xml:space="preserve">15 212       1</w:t>
-      </w:r>
-      <w:r>
-        <w:br/>
-      </w:r>
-      <w:r>
-        <w:rPr>
-          <w:rStyle w:val="VerbatimChar"/>
-        </w:rPr>
-        <w:t xml:space="preserve">16 58        1</w:t>
-      </w:r>
-      <w:r>
-        <w:br/>
-      </w:r>
-      <w:r>
-        <w:rPr>
-          <w:rStyle w:val="VerbatimChar"/>
-        </w:rPr>
-        <w:t xml:space="preserve">17 6         1</w:t>
-      </w:r>
-      <w:r>
-        <w:br/>
-      </w:r>
-      <w:r>
-        <w:rPr>
-          <w:rStyle w:val="VerbatimChar"/>
-        </w:rPr>
-        <w:t xml:space="preserve">18 74        1</w:t>
-      </w:r>
-      <w:r>
-        <w:br/>
-      </w:r>
-      <w:r>
-        <w:rPr>
-          <w:rStyle w:val="VerbatimChar"/>
-        </w:rPr>
-        <w:t xml:space="preserve">19 8         1</w:t>
-      </w:r>
-      <w:r>
-        <w:br/>
-      </w:r>
-      <w:r>
-        <w:rPr>
-          <w:rStyle w:val="VerbatimChar"/>
-        </w:rPr>
-        <w:t xml:space="preserve">20 9         1</w:t>
-      </w:r>
-      <w:r>
-        <w:br/>
-      </w:r>
-      <w:r>
-        <w:rPr>
-          <w:rStyle w:val="VerbatimChar"/>
-        </w:rPr>
-        <w:t xml:space="preserve">21 96        1</w:t>
-      </w:r>
-    </w:p>
-    <w:bookmarkEnd w:id="69"/>
-    <w:bookmarkStart w:id="70" w:name="are-these-studies-considered-extremes"/>
-    <w:p>
-      <w:pPr>
-        <w:pStyle w:val="Heading4"/>
-      </w:pPr>
-      <w:r>
-        <w:t xml:space="preserve">Are these studies considered extremes?</w:t>
-      </w:r>
-    </w:p>
-    <w:p>
-      <w:pPr>
-        <w:pStyle w:val="SourceCode"/>
-      </w:pPr>
-      <w:r>
-        <w:br/>
-      </w:r>
-      <w:r>
-        <w:rPr>
-          <w:rStyle w:val="VerbatimChar"/>
-        </w:rPr>
-        <w:t xml:space="preserve">  extreme_or_not  n </w:t>
-      </w:r>
-      <w:r>
-        <w:br/>
-      </w:r>
-      <w:r>
-        <w:rPr>
-          <w:rStyle w:val="VerbatimChar"/>
-        </w:rPr>
-        <w:t xml:space="preserve">1          FALSE 40 </w:t>
-      </w:r>
-      <w:r>
-        <w:br/>
-      </w:r>
-      <w:r>
-        <w:rPr>
-          <w:rStyle w:val="VerbatimChar"/>
-        </w:rPr>
-        <w:t xml:space="preserve">2           TRUE  8 </w:t>
-      </w:r>
-    </w:p>
-    <w:bookmarkEnd w:id="70"/>
-    <w:bookmarkEnd w:id="71"/>
+    <w:bookmarkEnd w:id="65"/>
+    <w:bookmarkEnd w:id="66"/>
     <w:sectPr/>
   </w:body>
 </w:document>

--- a/script/4_exploratory_extreme_es.docx
+++ b/script/4_exploratory_extreme_es.docx
@@ -59,7 +59,7 @@
           <w:noProof/>
         </w:rPr>
         <w:drawing>
-          <wp:inline distT="0" distB="0" distL="0" distR="0" wp14:anchorId="316B85DD" wp14:editId="316B85DE">
+          <wp:inline distT="0" distB="0" distL="0" distR="0" wp14:anchorId="6AF4DB3A" wp14:editId="6AF4DB3B">
             <wp:extent cx="4620126" cy="2772075"/>
             <wp:effectExtent l="0" t="0" r="0" b="0"/>
             <wp:docPr id="23" name="Picture"/>
@@ -120,7 +120,7 @@
           <w:noProof/>
         </w:rPr>
         <w:drawing>
-          <wp:inline distT="0" distB="0" distL="0" distR="0" wp14:anchorId="316B85DF" wp14:editId="316B85E0">
+          <wp:inline distT="0" distB="0" distL="0" distR="0" wp14:anchorId="6AF4DB3C" wp14:editId="6AF4DB3D">
             <wp:extent cx="4620126" cy="2772075"/>
             <wp:effectExtent l="0" t="0" r="0" b="0"/>
             <wp:docPr id="27" name="Picture"/>
@@ -172,7 +172,7 @@
         </w:rPr>
         <w:lastRenderedPageBreak/>
         <w:drawing>
-          <wp:inline distT="0" distB="0" distL="0" distR="0" wp14:anchorId="316B85E1" wp14:editId="316B85E2">
+          <wp:inline distT="0" distB="0" distL="0" distR="0" wp14:anchorId="6AF4DB3E" wp14:editId="6AF4DB3F">
             <wp:extent cx="4620126" cy="2772075"/>
             <wp:effectExtent l="0" t="0" r="0" b="0"/>
             <wp:docPr id="30" name="Picture"/>
@@ -244,7 +244,7 @@
           <w:noProof/>
         </w:rPr>
         <w:drawing>
-          <wp:inline distT="0" distB="0" distL="0" distR="0" wp14:anchorId="316B85E3" wp14:editId="316B85E4">
+          <wp:inline distT="0" distB="0" distL="0" distR="0" wp14:anchorId="6AF4DB40" wp14:editId="6AF4DB41">
             <wp:extent cx="4620126" cy="5544151"/>
             <wp:effectExtent l="0" t="0" r="0" b="0"/>
             <wp:docPr id="35" name="Picture"/>
@@ -296,7 +296,7 @@
         </w:rPr>
         <w:lastRenderedPageBreak/>
         <w:drawing>
-          <wp:inline distT="0" distB="0" distL="0" distR="0" wp14:anchorId="316B85E5" wp14:editId="316B85E6">
+          <wp:inline distT="0" distB="0" distL="0" distR="0" wp14:anchorId="6AF4DB42" wp14:editId="6AF4DB43">
             <wp:extent cx="4620126" cy="5544151"/>
             <wp:effectExtent l="0" t="0" r="0" b="0"/>
             <wp:docPr id="38" name="Picture"/>
@@ -358,7 +358,7 @@
           <w:noProof/>
         </w:rPr>
         <w:drawing>
-          <wp:inline distT="0" distB="0" distL="0" distR="0" wp14:anchorId="316B85E7" wp14:editId="316B85E8">
+          <wp:inline distT="0" distB="0" distL="0" distR="0" wp14:anchorId="6AF4DB44" wp14:editId="6AF4DB45">
             <wp:extent cx="4620126" cy="5544151"/>
             <wp:effectExtent l="0" t="0" r="0" b="0"/>
             <wp:docPr id="42" name="Picture"/>
@@ -410,7 +410,7 @@
         </w:rPr>
         <w:lastRenderedPageBreak/>
         <w:drawing>
-          <wp:inline distT="0" distB="0" distL="0" distR="0" wp14:anchorId="316B85E9" wp14:editId="316B85EA">
+          <wp:inline distT="0" distB="0" distL="0" distR="0" wp14:anchorId="6AF4DB46" wp14:editId="6AF4DB47">
             <wp:extent cx="4620126" cy="5544151"/>
             <wp:effectExtent l="0" t="0" r="0" b="0"/>
             <wp:docPr id="45" name="Picture"/>
@@ -472,7 +472,7 @@
           <w:noProof/>
         </w:rPr>
         <w:drawing>
-          <wp:inline distT="0" distB="0" distL="0" distR="0" wp14:anchorId="316B85EB" wp14:editId="316B85EC">
+          <wp:inline distT="0" distB="0" distL="0" distR="0" wp14:anchorId="6AF4DB48" wp14:editId="6AF4DB49">
             <wp:extent cx="4620126" cy="5544151"/>
             <wp:effectExtent l="0" t="0" r="0" b="0"/>
             <wp:docPr id="49" name="Picture"/>
@@ -524,7 +524,7 @@
         </w:rPr>
         <w:lastRenderedPageBreak/>
         <w:drawing>
-          <wp:inline distT="0" distB="0" distL="0" distR="0" wp14:anchorId="316B85ED" wp14:editId="316B85EE">
+          <wp:inline distT="0" distB="0" distL="0" distR="0" wp14:anchorId="6AF4DB4A" wp14:editId="6AF4DB4B">
             <wp:extent cx="4620126" cy="5544151"/>
             <wp:effectExtent l="0" t="0" r="0" b="0"/>
             <wp:docPr id="52" name="Picture"/>
@@ -586,7 +586,7 @@
           <w:noProof/>
         </w:rPr>
         <w:drawing>
-          <wp:inline distT="0" distB="0" distL="0" distR="0" wp14:anchorId="316B85EF" wp14:editId="316B85F0">
+          <wp:inline distT="0" distB="0" distL="0" distR="0" wp14:anchorId="6AF4DB4C" wp14:editId="6AF4DB4D">
             <wp:extent cx="4620126" cy="2772075"/>
             <wp:effectExtent l="0" t="0" r="0" b="0"/>
             <wp:docPr id="56" name="Picture"/>
@@ -637,7 +637,7 @@
           <w:noProof/>
         </w:rPr>
         <w:drawing>
-          <wp:inline distT="0" distB="0" distL="0" distR="0" wp14:anchorId="316B85F1" wp14:editId="316B85F2">
+          <wp:inline distT="0" distB="0" distL="0" distR="0" wp14:anchorId="6AF4DB4E" wp14:editId="6AF4DB4F">
             <wp:extent cx="4620126" cy="2772075"/>
             <wp:effectExtent l="0" t="0" r="0" b="0"/>
             <wp:docPr id="59" name="Picture"/>
@@ -1119,7 +1119,7 @@
           <w:noProof/>
         </w:rPr>
         <w:drawing>
-          <wp:inline distT="0" distB="0" distL="0" distR="0" wp14:anchorId="316B85F3" wp14:editId="316B85F4">
+          <wp:inline distT="0" distB="0" distL="0" distR="0" wp14:anchorId="6AF4DB50" wp14:editId="6AF4DB51">
             <wp:extent cx="4620126" cy="2772075"/>
             <wp:effectExtent l="0" t="0" r="0" b="0"/>
             <wp:docPr id="62" name="Picture"/>
@@ -1744,15 +1744,15 @@
       </w:tblPr>
       <w:tblGrid>
         <w:gridCol w:w="344"/>
-        <w:gridCol w:w="850"/>
+        <w:gridCol w:w="709"/>
         <w:gridCol w:w="567"/>
-        <w:gridCol w:w="709"/>
+        <w:gridCol w:w="708"/>
+        <w:gridCol w:w="1071"/>
+        <w:gridCol w:w="914"/>
+        <w:gridCol w:w="1134"/>
         <w:gridCol w:w="992"/>
-        <w:gridCol w:w="993"/>
         <w:gridCol w:w="1134"/>
-        <w:gridCol w:w="850"/>
-        <w:gridCol w:w="1276"/>
-        <w:gridCol w:w="1243"/>
+        <w:gridCol w:w="1385"/>
       </w:tblGrid>
       <w:tr>
         <w:trPr>
@@ -1786,7 +1786,7 @@
         </w:tc>
         <w:tc>
           <w:tcPr>
-            <w:tcW w:w="850" w:type="dxa"/>
+            <w:tcW w:w="709" w:type="dxa"/>
             <w:tcBorders>
               <w:top w:val="single" w:sz="16" w:space="0" w:color="D3D3D3"/>
               <w:bottom w:val="single" w:sz="16" w:space="0" w:color="D3D3D3"/>
@@ -1830,7 +1830,7 @@
         </w:tc>
         <w:tc>
           <w:tcPr>
-            <w:tcW w:w="709" w:type="dxa"/>
+            <w:tcW w:w="708" w:type="dxa"/>
             <w:tcBorders>
               <w:top w:val="single" w:sz="16" w:space="0" w:color="D3D3D3"/>
               <w:bottom w:val="single" w:sz="16" w:space="0" w:color="D3D3D3"/>
@@ -1852,7 +1852,7 @@
         </w:tc>
         <w:tc>
           <w:tcPr>
-            <w:tcW w:w="992" w:type="dxa"/>
+            <w:tcW w:w="1071" w:type="dxa"/>
             <w:tcBorders>
               <w:top w:val="single" w:sz="16" w:space="0" w:color="D3D3D3"/>
               <w:bottom w:val="single" w:sz="16" w:space="0" w:color="D3D3D3"/>
@@ -1874,7 +1874,7 @@
         </w:tc>
         <w:tc>
           <w:tcPr>
-            <w:tcW w:w="993" w:type="dxa"/>
+            <w:tcW w:w="914" w:type="dxa"/>
             <w:tcBorders>
               <w:top w:val="single" w:sz="16" w:space="0" w:color="D3D3D3"/>
               <w:bottom w:val="single" w:sz="16" w:space="0" w:color="D3D3D3"/>
@@ -1918,7 +1918,7 @@
         </w:tc>
         <w:tc>
           <w:tcPr>
-            <w:tcW w:w="850" w:type="dxa"/>
+            <w:tcW w:w="992" w:type="dxa"/>
             <w:tcBorders>
               <w:top w:val="single" w:sz="16" w:space="0" w:color="D3D3D3"/>
               <w:bottom w:val="single" w:sz="16" w:space="0" w:color="D3D3D3"/>
@@ -1940,7 +1940,7 @@
         </w:tc>
         <w:tc>
           <w:tcPr>
-            <w:tcW w:w="1276" w:type="dxa"/>
+            <w:tcW w:w="1134" w:type="dxa"/>
             <w:tcBorders>
               <w:top w:val="single" w:sz="16" w:space="0" w:color="D3D3D3"/>
               <w:bottom w:val="single" w:sz="16" w:space="0" w:color="D3D3D3"/>
@@ -1962,7 +1962,7 @@
         </w:tc>
         <w:tc>
           <w:tcPr>
-            <w:tcW w:w="1243" w:type="dxa"/>
+            <w:tcW w:w="1385" w:type="dxa"/>
             <w:tcBorders>
               <w:top w:val="single" w:sz="16" w:space="0" w:color="D3D3D3"/>
               <w:bottom w:val="single" w:sz="16" w:space="0" w:color="D3D3D3"/>
@@ -2016,7 +2016,7 @@
         </w:tc>
         <w:tc>
           <w:tcPr>
-            <w:tcW w:w="850" w:type="dxa"/>
+            <w:tcW w:w="709" w:type="dxa"/>
             <w:tcBorders>
               <w:top w:val="single" w:sz="0" w:space="0" w:color="D3D3D3"/>
               <w:left w:val="single" w:sz="0" w:space="0" w:color="D3D3D3"/>
@@ -2064,7 +2064,7 @@
         </w:tc>
         <w:tc>
           <w:tcPr>
-            <w:tcW w:w="709" w:type="dxa"/>
+            <w:tcW w:w="708" w:type="dxa"/>
             <w:tcBorders>
               <w:top w:val="single" w:sz="0" w:space="0" w:color="D3D3D3"/>
               <w:left w:val="single" w:sz="0" w:space="0" w:color="D3D3D3"/>
@@ -2088,6 +2088,78 @@
         </w:tc>
         <w:tc>
           <w:tcPr>
+            <w:tcW w:w="1071" w:type="dxa"/>
+            <w:tcBorders>
+              <w:top w:val="single" w:sz="0" w:space="0" w:color="D3D3D3"/>
+              <w:left w:val="single" w:sz="0" w:space="0" w:color="D3D3D3"/>
+              <w:bottom w:val="single" w:sz="0" w:space="0" w:color="D3D3D3"/>
+              <w:right w:val="single" w:sz="0" w:space="0" w:color="D3D3D3"/>
+            </w:tcBorders>
+          </w:tcPr>
+          <w:p>
+            <w:pPr>
+              <w:keepNext/>
+              <w:spacing w:after="60"/>
+            </w:pPr>
+            <w:r>
+              <w:rPr>
+                <w:rFonts w:ascii="Calibri" w:hAnsi="Calibri"/>
+                <w:sz w:val="20"/>
+              </w:rPr>
+              <w:t>12/12</w:t>
+            </w:r>
+          </w:p>
+        </w:tc>
+        <w:tc>
+          <w:tcPr>
+            <w:tcW w:w="914" w:type="dxa"/>
+            <w:tcBorders>
+              <w:top w:val="single" w:sz="0" w:space="0" w:color="D3D3D3"/>
+              <w:left w:val="single" w:sz="0" w:space="0" w:color="D3D3D3"/>
+              <w:bottom w:val="single" w:sz="0" w:space="0" w:color="D3D3D3"/>
+              <w:right w:val="single" w:sz="0" w:space="0" w:color="D3D3D3"/>
+            </w:tcBorders>
+          </w:tcPr>
+          <w:p>
+            <w:pPr>
+              <w:keepNext/>
+              <w:spacing w:after="60"/>
+            </w:pPr>
+            <w:r>
+              <w:rPr>
+                <w:rFonts w:ascii="Calibri" w:hAnsi="Calibri"/>
+                <w:sz w:val="20"/>
+              </w:rPr>
+              <w:t>SSRI</w:t>
+            </w:r>
+          </w:p>
+        </w:tc>
+        <w:tc>
+          <w:tcPr>
+            <w:tcW w:w="1134" w:type="dxa"/>
+            <w:tcBorders>
+              <w:top w:val="single" w:sz="0" w:space="0" w:color="D3D3D3"/>
+              <w:left w:val="single" w:sz="0" w:space="0" w:color="D3D3D3"/>
+              <w:bottom w:val="single" w:sz="0" w:space="0" w:color="D3D3D3"/>
+              <w:right w:val="single" w:sz="0" w:space="0" w:color="D3D3D3"/>
+            </w:tcBorders>
+          </w:tcPr>
+          <w:p>
+            <w:pPr>
+              <w:keepNext/>
+              <w:spacing w:after="60"/>
+            </w:pPr>
+            <w:r>
+              <w:rPr>
+                <w:rFonts w:ascii="Calibri" w:hAnsi="Calibri"/>
+                <w:sz w:val="20"/>
+              </w:rPr>
+              <w:t>fluoxetine</w:t>
+            </w:r>
+          </w:p>
+        </w:tc>
+        <w:tc>
+          <w:tcPr>
             <w:tcW w:w="992" w:type="dxa"/>
             <w:tcBorders>
               <w:top w:val="single" w:sz="0" w:space="0" w:color="D3D3D3"/>
@@ -2106,31 +2178,7 @@
                 <w:rFonts w:ascii="Calibri" w:hAnsi="Calibri"/>
                 <w:sz w:val="20"/>
               </w:rPr>
-              <w:t>12/12</w:t>
-            </w:r>
-          </w:p>
-        </w:tc>
-        <w:tc>
-          <w:tcPr>
-            <w:tcW w:w="993" w:type="dxa"/>
-            <w:tcBorders>
-              <w:top w:val="single" w:sz="0" w:space="0" w:color="D3D3D3"/>
-              <w:left w:val="single" w:sz="0" w:space="0" w:color="D3D3D3"/>
-              <w:bottom w:val="single" w:sz="0" w:space="0" w:color="D3D3D3"/>
-              <w:right w:val="single" w:sz="0" w:space="0" w:color="D3D3D3"/>
-            </w:tcBorders>
-          </w:tcPr>
-          <w:p>
-            <w:pPr>
-              <w:keepNext/>
-              <w:spacing w:after="60"/>
-            </w:pPr>
-            <w:r>
-              <w:rPr>
-                <w:rFonts w:ascii="Calibri" w:hAnsi="Calibri"/>
-                <w:sz w:val="20"/>
-              </w:rPr>
-              <w:t>SSRI</w:t>
+              <w:t>IP</w:t>
             </w:r>
           </w:p>
         </w:tc>
@@ -2154,61 +2202,13 @@
                 <w:rFonts w:ascii="Calibri" w:hAnsi="Calibri"/>
                 <w:sz w:val="20"/>
               </w:rPr>
-              <w:t>fluoxetine</w:t>
-            </w:r>
-          </w:p>
-        </w:tc>
-        <w:tc>
-          <w:tcPr>
-            <w:tcW w:w="850" w:type="dxa"/>
-            <w:tcBorders>
-              <w:top w:val="single" w:sz="0" w:space="0" w:color="D3D3D3"/>
-              <w:left w:val="single" w:sz="0" w:space="0" w:color="D3D3D3"/>
-              <w:bottom w:val="single" w:sz="0" w:space="0" w:color="D3D3D3"/>
-              <w:right w:val="single" w:sz="0" w:space="0" w:color="D3D3D3"/>
-            </w:tcBorders>
-          </w:tcPr>
-          <w:p>
-            <w:pPr>
-              <w:keepNext/>
-              <w:spacing w:after="60"/>
-            </w:pPr>
-            <w:r>
-              <w:rPr>
-                <w:rFonts w:ascii="Calibri" w:hAnsi="Calibri"/>
-                <w:sz w:val="20"/>
-              </w:rPr>
-              <w:t>IP</w:t>
-            </w:r>
-          </w:p>
-        </w:tc>
-        <w:tc>
-          <w:tcPr>
-            <w:tcW w:w="1276" w:type="dxa"/>
-            <w:tcBorders>
-              <w:top w:val="single" w:sz="0" w:space="0" w:color="D3D3D3"/>
-              <w:left w:val="single" w:sz="0" w:space="0" w:color="D3D3D3"/>
-              <w:bottom w:val="single" w:sz="0" w:space="0" w:color="D3D3D3"/>
-              <w:right w:val="single" w:sz="0" w:space="0" w:color="D3D3D3"/>
-            </w:tcBorders>
-          </w:tcPr>
-          <w:p>
-            <w:pPr>
-              <w:keepNext/>
-              <w:spacing w:after="60"/>
-            </w:pPr>
-            <w:r>
-              <w:rPr>
-                <w:rFonts w:ascii="Calibri" w:hAnsi="Calibri"/>
-                <w:sz w:val="20"/>
-              </w:rPr>
               <w:t>test5</w:t>
             </w:r>
           </w:p>
         </w:tc>
         <w:tc>
           <w:tcPr>
-            <w:tcW w:w="1243" w:type="dxa"/>
+            <w:tcW w:w="1385" w:type="dxa"/>
             <w:tcBorders>
               <w:top w:val="single" w:sz="0" w:space="0" w:color="D3D3D3"/>
               <w:left w:val="single" w:sz="0" w:space="0" w:color="D3D3D3"/>
@@ -2263,7 +2263,7 @@
         </w:tc>
         <w:tc>
           <w:tcPr>
-            <w:tcW w:w="850" w:type="dxa"/>
+            <w:tcW w:w="709" w:type="dxa"/>
             <w:tcBorders>
               <w:top w:val="single" w:sz="0" w:space="0" w:color="D3D3D3"/>
               <w:left w:val="single" w:sz="0" w:space="0" w:color="D3D3D3"/>
@@ -2311,7 +2311,7 @@
         </w:tc>
         <w:tc>
           <w:tcPr>
-            <w:tcW w:w="709" w:type="dxa"/>
+            <w:tcW w:w="708" w:type="dxa"/>
             <w:tcBorders>
               <w:top w:val="single" w:sz="0" w:space="0" w:color="D3D3D3"/>
               <w:left w:val="single" w:sz="0" w:space="0" w:color="D3D3D3"/>
@@ -2335,6 +2335,78 @@
         </w:tc>
         <w:tc>
           <w:tcPr>
+            <w:tcW w:w="1071" w:type="dxa"/>
+            <w:tcBorders>
+              <w:top w:val="single" w:sz="0" w:space="0" w:color="D3D3D3"/>
+              <w:left w:val="single" w:sz="0" w:space="0" w:color="D3D3D3"/>
+              <w:bottom w:val="single" w:sz="0" w:space="0" w:color="D3D3D3"/>
+              <w:right w:val="single" w:sz="0" w:space="0" w:color="D3D3D3"/>
+            </w:tcBorders>
+          </w:tcPr>
+          <w:p>
+            <w:pPr>
+              <w:keepNext/>
+              <w:spacing w:after="60"/>
+            </w:pPr>
+            <w:r>
+              <w:rPr>
+                <w:rFonts w:ascii="Calibri" w:hAnsi="Calibri"/>
+                <w:sz w:val="20"/>
+              </w:rPr>
+              <w:t>12/12 normal</w:t>
+            </w:r>
+          </w:p>
+        </w:tc>
+        <w:tc>
+          <w:tcPr>
+            <w:tcW w:w="914" w:type="dxa"/>
+            <w:tcBorders>
+              <w:top w:val="single" w:sz="0" w:space="0" w:color="D3D3D3"/>
+              <w:left w:val="single" w:sz="0" w:space="0" w:color="D3D3D3"/>
+              <w:bottom w:val="single" w:sz="0" w:space="0" w:color="D3D3D3"/>
+              <w:right w:val="single" w:sz="0" w:space="0" w:color="D3D3D3"/>
+            </w:tcBorders>
+          </w:tcPr>
+          <w:p>
+            <w:pPr>
+              <w:keepNext/>
+              <w:spacing w:after="60"/>
+            </w:pPr>
+            <w:r>
+              <w:rPr>
+                <w:rFonts w:ascii="Calibri" w:hAnsi="Calibri"/>
+                <w:sz w:val="20"/>
+              </w:rPr>
+              <w:t>tricyclic</w:t>
+            </w:r>
+          </w:p>
+        </w:tc>
+        <w:tc>
+          <w:tcPr>
+            <w:tcW w:w="1134" w:type="dxa"/>
+            <w:tcBorders>
+              <w:top w:val="single" w:sz="0" w:space="0" w:color="D3D3D3"/>
+              <w:left w:val="single" w:sz="0" w:space="0" w:color="D3D3D3"/>
+              <w:bottom w:val="single" w:sz="0" w:space="0" w:color="D3D3D3"/>
+              <w:right w:val="single" w:sz="0" w:space="0" w:color="D3D3D3"/>
+            </w:tcBorders>
+          </w:tcPr>
+          <w:p>
+            <w:pPr>
+              <w:keepNext/>
+              <w:spacing w:after="60"/>
+            </w:pPr>
+            <w:r>
+              <w:rPr>
+                <w:rFonts w:ascii="Calibri" w:hAnsi="Calibri"/>
+                <w:sz w:val="20"/>
+              </w:rPr>
+              <w:t>imipramine</w:t>
+            </w:r>
+          </w:p>
+        </w:tc>
+        <w:tc>
+          <w:tcPr>
             <w:tcW w:w="992" w:type="dxa"/>
             <w:tcBorders>
               <w:top w:val="single" w:sz="0" w:space="0" w:color="D3D3D3"/>
@@ -2353,31 +2425,7 @@
                 <w:rFonts w:ascii="Calibri" w:hAnsi="Calibri"/>
                 <w:sz w:val="20"/>
               </w:rPr>
-              <w:t>12/12 normal</w:t>
-            </w:r>
-          </w:p>
-        </w:tc>
-        <w:tc>
-          <w:tcPr>
-            <w:tcW w:w="993" w:type="dxa"/>
-            <w:tcBorders>
-              <w:top w:val="single" w:sz="0" w:space="0" w:color="D3D3D3"/>
-              <w:left w:val="single" w:sz="0" w:space="0" w:color="D3D3D3"/>
-              <w:bottom w:val="single" w:sz="0" w:space="0" w:color="D3D3D3"/>
-              <w:right w:val="single" w:sz="0" w:space="0" w:color="D3D3D3"/>
-            </w:tcBorders>
-          </w:tcPr>
-          <w:p>
-            <w:pPr>
-              <w:keepNext/>
-              <w:spacing w:after="60"/>
-            </w:pPr>
-            <w:r>
-              <w:rPr>
-                <w:rFonts w:ascii="Calibri" w:hAnsi="Calibri"/>
-                <w:sz w:val="20"/>
-              </w:rPr>
-              <w:t>tricyclic</w:t>
+              <w:t>oral</w:t>
             </w:r>
           </w:p>
         </w:tc>
@@ -2401,61 +2449,13 @@
                 <w:rFonts w:ascii="Calibri" w:hAnsi="Calibri"/>
                 <w:sz w:val="20"/>
               </w:rPr>
-              <w:t>imipramine</w:t>
-            </w:r>
-          </w:p>
-        </w:tc>
-        <w:tc>
-          <w:tcPr>
-            <w:tcW w:w="850" w:type="dxa"/>
-            <w:tcBorders>
-              <w:top w:val="single" w:sz="0" w:space="0" w:color="D3D3D3"/>
-              <w:left w:val="single" w:sz="0" w:space="0" w:color="D3D3D3"/>
-              <w:bottom w:val="single" w:sz="0" w:space="0" w:color="D3D3D3"/>
-              <w:right w:val="single" w:sz="0" w:space="0" w:color="D3D3D3"/>
-            </w:tcBorders>
-          </w:tcPr>
-          <w:p>
-            <w:pPr>
-              <w:keepNext/>
-              <w:spacing w:after="60"/>
-            </w:pPr>
-            <w:r>
-              <w:rPr>
-                <w:rFonts w:ascii="Calibri" w:hAnsi="Calibri"/>
-                <w:sz w:val="20"/>
-              </w:rPr>
-              <w:t>oral</w:t>
-            </w:r>
-          </w:p>
-        </w:tc>
-        <w:tc>
-          <w:tcPr>
-            <w:tcW w:w="1276" w:type="dxa"/>
-            <w:tcBorders>
-              <w:top w:val="single" w:sz="0" w:space="0" w:color="D3D3D3"/>
-              <w:left w:val="single" w:sz="0" w:space="0" w:color="D3D3D3"/>
-              <w:bottom w:val="single" w:sz="0" w:space="0" w:color="D3D3D3"/>
-              <w:right w:val="single" w:sz="0" w:space="0" w:color="D3D3D3"/>
-            </w:tcBorders>
-          </w:tcPr>
-          <w:p>
-            <w:pPr>
-              <w:keepNext/>
-              <w:spacing w:after="60"/>
-            </w:pPr>
-            <w:r>
-              <w:rPr>
-                <w:rFonts w:ascii="Calibri" w:hAnsi="Calibri"/>
-                <w:sz w:val="20"/>
-              </w:rPr>
               <w:t>pre15test5</w:t>
             </w:r>
           </w:p>
         </w:tc>
         <w:tc>
           <w:tcPr>
-            <w:tcW w:w="1243" w:type="dxa"/>
+            <w:tcW w:w="1385" w:type="dxa"/>
             <w:tcBorders>
               <w:top w:val="single" w:sz="0" w:space="0" w:color="D3D3D3"/>
               <w:left w:val="single" w:sz="0" w:space="0" w:color="D3D3D3"/>
@@ -2510,7 +2510,7 @@
         </w:tc>
         <w:tc>
           <w:tcPr>
-            <w:tcW w:w="850" w:type="dxa"/>
+            <w:tcW w:w="709" w:type="dxa"/>
             <w:tcBorders>
               <w:top w:val="single" w:sz="0" w:space="0" w:color="D3D3D3"/>
               <w:left w:val="single" w:sz="0" w:space="0" w:color="D3D3D3"/>
@@ -2558,7 +2558,7 @@
         </w:tc>
         <w:tc>
           <w:tcPr>
-            <w:tcW w:w="709" w:type="dxa"/>
+            <w:tcW w:w="708" w:type="dxa"/>
             <w:tcBorders>
               <w:top w:val="single" w:sz="0" w:space="0" w:color="D3D3D3"/>
               <w:left w:val="single" w:sz="0" w:space="0" w:color="D3D3D3"/>
@@ -2582,6 +2582,78 @@
         </w:tc>
         <w:tc>
           <w:tcPr>
+            <w:tcW w:w="1071" w:type="dxa"/>
+            <w:tcBorders>
+              <w:top w:val="single" w:sz="0" w:space="0" w:color="D3D3D3"/>
+              <w:left w:val="single" w:sz="0" w:space="0" w:color="D3D3D3"/>
+              <w:bottom w:val="single" w:sz="0" w:space="0" w:color="D3D3D3"/>
+              <w:right w:val="single" w:sz="0" w:space="0" w:color="D3D3D3"/>
+            </w:tcBorders>
+          </w:tcPr>
+          <w:p>
+            <w:pPr>
+              <w:keepNext/>
+              <w:spacing w:after="60"/>
+            </w:pPr>
+            <w:r>
+              <w:rPr>
+                <w:rFonts w:ascii="Calibri" w:hAnsi="Calibri"/>
+                <w:sz w:val="20"/>
+              </w:rPr>
+              <w:t>12/12 reverse</w:t>
+            </w:r>
+          </w:p>
+        </w:tc>
+        <w:tc>
+          <w:tcPr>
+            <w:tcW w:w="914" w:type="dxa"/>
+            <w:tcBorders>
+              <w:top w:val="single" w:sz="0" w:space="0" w:color="D3D3D3"/>
+              <w:left w:val="single" w:sz="0" w:space="0" w:color="D3D3D3"/>
+              <w:bottom w:val="single" w:sz="0" w:space="0" w:color="D3D3D3"/>
+              <w:right w:val="single" w:sz="0" w:space="0" w:color="D3D3D3"/>
+            </w:tcBorders>
+          </w:tcPr>
+          <w:p>
+            <w:pPr>
+              <w:keepNext/>
+              <w:spacing w:after="60"/>
+            </w:pPr>
+            <w:r>
+              <w:rPr>
+                <w:rFonts w:ascii="Calibri" w:hAnsi="Calibri"/>
+                <w:sz w:val="20"/>
+              </w:rPr>
+              <w:t>tricyclic</w:t>
+            </w:r>
+          </w:p>
+        </w:tc>
+        <w:tc>
+          <w:tcPr>
+            <w:tcW w:w="1134" w:type="dxa"/>
+            <w:tcBorders>
+              <w:top w:val="single" w:sz="0" w:space="0" w:color="D3D3D3"/>
+              <w:left w:val="single" w:sz="0" w:space="0" w:color="D3D3D3"/>
+              <w:bottom w:val="single" w:sz="0" w:space="0" w:color="D3D3D3"/>
+              <w:right w:val="single" w:sz="0" w:space="0" w:color="D3D3D3"/>
+            </w:tcBorders>
+          </w:tcPr>
+          <w:p>
+            <w:pPr>
+              <w:keepNext/>
+              <w:spacing w:after="60"/>
+            </w:pPr>
+            <w:r>
+              <w:rPr>
+                <w:rFonts w:ascii="Calibri" w:hAnsi="Calibri"/>
+                <w:sz w:val="20"/>
+              </w:rPr>
+              <w:t>imipramine</w:t>
+            </w:r>
+          </w:p>
+        </w:tc>
+        <w:tc>
+          <w:tcPr>
             <w:tcW w:w="992" w:type="dxa"/>
             <w:tcBorders>
               <w:top w:val="single" w:sz="0" w:space="0" w:color="D3D3D3"/>
@@ -2600,31 +2672,7 @@
                 <w:rFonts w:ascii="Calibri" w:hAnsi="Calibri"/>
                 <w:sz w:val="20"/>
               </w:rPr>
-              <w:t>12/12 reverse</w:t>
-            </w:r>
-          </w:p>
-        </w:tc>
-        <w:tc>
-          <w:tcPr>
-            <w:tcW w:w="993" w:type="dxa"/>
-            <w:tcBorders>
-              <w:top w:val="single" w:sz="0" w:space="0" w:color="D3D3D3"/>
-              <w:left w:val="single" w:sz="0" w:space="0" w:color="D3D3D3"/>
-              <w:bottom w:val="single" w:sz="0" w:space="0" w:color="D3D3D3"/>
-              <w:right w:val="single" w:sz="0" w:space="0" w:color="D3D3D3"/>
-            </w:tcBorders>
-          </w:tcPr>
-          <w:p>
-            <w:pPr>
-              <w:keepNext/>
-              <w:spacing w:after="60"/>
-            </w:pPr>
-            <w:r>
-              <w:rPr>
-                <w:rFonts w:ascii="Calibri" w:hAnsi="Calibri"/>
-                <w:sz w:val="20"/>
-              </w:rPr>
-              <w:t>tricyclic</w:t>
+              <w:t>oral</w:t>
             </w:r>
           </w:p>
         </w:tc>
@@ -2648,61 +2696,13 @@
                 <w:rFonts w:ascii="Calibri" w:hAnsi="Calibri"/>
                 <w:sz w:val="20"/>
               </w:rPr>
-              <w:t>imipramine</w:t>
-            </w:r>
-          </w:p>
-        </w:tc>
-        <w:tc>
-          <w:tcPr>
-            <w:tcW w:w="850" w:type="dxa"/>
-            <w:tcBorders>
-              <w:top w:val="single" w:sz="0" w:space="0" w:color="D3D3D3"/>
-              <w:left w:val="single" w:sz="0" w:space="0" w:color="D3D3D3"/>
-              <w:bottom w:val="single" w:sz="0" w:space="0" w:color="D3D3D3"/>
-              <w:right w:val="single" w:sz="0" w:space="0" w:color="D3D3D3"/>
-            </w:tcBorders>
-          </w:tcPr>
-          <w:p>
-            <w:pPr>
-              <w:keepNext/>
-              <w:spacing w:after="60"/>
-            </w:pPr>
-            <w:r>
-              <w:rPr>
-                <w:rFonts w:ascii="Calibri" w:hAnsi="Calibri"/>
-                <w:sz w:val="20"/>
-              </w:rPr>
-              <w:t>oral</w:t>
-            </w:r>
-          </w:p>
-        </w:tc>
-        <w:tc>
-          <w:tcPr>
-            <w:tcW w:w="1276" w:type="dxa"/>
-            <w:tcBorders>
-              <w:top w:val="single" w:sz="0" w:space="0" w:color="D3D3D3"/>
-              <w:left w:val="single" w:sz="0" w:space="0" w:color="D3D3D3"/>
-              <w:bottom w:val="single" w:sz="0" w:space="0" w:color="D3D3D3"/>
-              <w:right w:val="single" w:sz="0" w:space="0" w:color="D3D3D3"/>
-            </w:tcBorders>
-          </w:tcPr>
-          <w:p>
-            <w:pPr>
-              <w:keepNext/>
-              <w:spacing w:after="60"/>
-            </w:pPr>
-            <w:r>
-              <w:rPr>
-                <w:rFonts w:ascii="Calibri" w:hAnsi="Calibri"/>
-                <w:sz w:val="20"/>
-              </w:rPr>
               <w:t>pre5test5</w:t>
             </w:r>
           </w:p>
         </w:tc>
         <w:tc>
           <w:tcPr>
-            <w:tcW w:w="1243" w:type="dxa"/>
+            <w:tcW w:w="1385" w:type="dxa"/>
             <w:tcBorders>
               <w:top w:val="single" w:sz="0" w:space="0" w:color="D3D3D3"/>
               <w:left w:val="single" w:sz="0" w:space="0" w:color="D3D3D3"/>
@@ -2757,7 +2757,7 @@
         </w:tc>
         <w:tc>
           <w:tcPr>
-            <w:tcW w:w="850" w:type="dxa"/>
+            <w:tcW w:w="709" w:type="dxa"/>
             <w:tcBorders>
               <w:top w:val="single" w:sz="0" w:space="0" w:color="D3D3D3"/>
               <w:left w:val="single" w:sz="0" w:space="0" w:color="D3D3D3"/>
@@ -2805,7 +2805,7 @@
         </w:tc>
         <w:tc>
           <w:tcPr>
-            <w:tcW w:w="709" w:type="dxa"/>
+            <w:tcW w:w="708" w:type="dxa"/>
             <w:tcBorders>
               <w:top w:val="single" w:sz="0" w:space="0" w:color="D3D3D3"/>
               <w:left w:val="single" w:sz="0" w:space="0" w:color="D3D3D3"/>
@@ -2829,6 +2829,78 @@
         </w:tc>
         <w:tc>
           <w:tcPr>
+            <w:tcW w:w="1071" w:type="dxa"/>
+            <w:tcBorders>
+              <w:top w:val="single" w:sz="0" w:space="0" w:color="D3D3D3"/>
+              <w:left w:val="single" w:sz="0" w:space="0" w:color="D3D3D3"/>
+              <w:bottom w:val="single" w:sz="0" w:space="0" w:color="D3D3D3"/>
+              <w:right w:val="single" w:sz="0" w:space="0" w:color="D3D3D3"/>
+            </w:tcBorders>
+          </w:tcPr>
+          <w:p>
+            <w:pPr>
+              <w:keepNext/>
+              <w:spacing w:after="60"/>
+            </w:pPr>
+            <w:r>
+              <w:rPr>
+                <w:rFonts w:ascii="Calibri" w:hAnsi="Calibri"/>
+                <w:sz w:val="20"/>
+              </w:rPr>
+              <w:t>12/12 reverse</w:t>
+            </w:r>
+          </w:p>
+        </w:tc>
+        <w:tc>
+          <w:tcPr>
+            <w:tcW w:w="914" w:type="dxa"/>
+            <w:tcBorders>
+              <w:top w:val="single" w:sz="0" w:space="0" w:color="D3D3D3"/>
+              <w:left w:val="single" w:sz="0" w:space="0" w:color="D3D3D3"/>
+              <w:bottom w:val="single" w:sz="0" w:space="0" w:color="D3D3D3"/>
+              <w:right w:val="single" w:sz="0" w:space="0" w:color="D3D3D3"/>
+            </w:tcBorders>
+          </w:tcPr>
+          <w:p>
+            <w:pPr>
+              <w:keepNext/>
+              <w:spacing w:after="60"/>
+            </w:pPr>
+            <w:r>
+              <w:rPr>
+                <w:rFonts w:ascii="Calibri" w:hAnsi="Calibri"/>
+                <w:sz w:val="20"/>
+              </w:rPr>
+              <w:t>tricyclic</w:t>
+            </w:r>
+          </w:p>
+        </w:tc>
+        <w:tc>
+          <w:tcPr>
+            <w:tcW w:w="1134" w:type="dxa"/>
+            <w:tcBorders>
+              <w:top w:val="single" w:sz="0" w:space="0" w:color="D3D3D3"/>
+              <w:left w:val="single" w:sz="0" w:space="0" w:color="D3D3D3"/>
+              <w:bottom w:val="single" w:sz="0" w:space="0" w:color="D3D3D3"/>
+              <w:right w:val="single" w:sz="0" w:space="0" w:color="D3D3D3"/>
+            </w:tcBorders>
+          </w:tcPr>
+          <w:p>
+            <w:pPr>
+              <w:keepNext/>
+              <w:spacing w:after="60"/>
+            </w:pPr>
+            <w:r>
+              <w:rPr>
+                <w:rFonts w:ascii="Calibri" w:hAnsi="Calibri"/>
+                <w:sz w:val="20"/>
+              </w:rPr>
+              <w:t>imipramine</w:t>
+            </w:r>
+          </w:p>
+        </w:tc>
+        <w:tc>
+          <w:tcPr>
             <w:tcW w:w="992" w:type="dxa"/>
             <w:tcBorders>
               <w:top w:val="single" w:sz="0" w:space="0" w:color="D3D3D3"/>
@@ -2847,31 +2919,7 @@
                 <w:rFonts w:ascii="Calibri" w:hAnsi="Calibri"/>
                 <w:sz w:val="20"/>
               </w:rPr>
-              <w:t>12/12 reverse</w:t>
-            </w:r>
-          </w:p>
-        </w:tc>
-        <w:tc>
-          <w:tcPr>
-            <w:tcW w:w="993" w:type="dxa"/>
-            <w:tcBorders>
-              <w:top w:val="single" w:sz="0" w:space="0" w:color="D3D3D3"/>
-              <w:left w:val="single" w:sz="0" w:space="0" w:color="D3D3D3"/>
-              <w:bottom w:val="single" w:sz="0" w:space="0" w:color="D3D3D3"/>
-              <w:right w:val="single" w:sz="0" w:space="0" w:color="D3D3D3"/>
-            </w:tcBorders>
-          </w:tcPr>
-          <w:p>
-            <w:pPr>
-              <w:keepNext/>
-              <w:spacing w:after="60"/>
-            </w:pPr>
-            <w:r>
-              <w:rPr>
-                <w:rFonts w:ascii="Calibri" w:hAnsi="Calibri"/>
-                <w:sz w:val="20"/>
-              </w:rPr>
-              <w:t>tricyclic</w:t>
+              <w:t>oral</w:t>
             </w:r>
           </w:p>
         </w:tc>
@@ -2895,61 +2943,13 @@
                 <w:rFonts w:ascii="Calibri" w:hAnsi="Calibri"/>
                 <w:sz w:val="20"/>
               </w:rPr>
-              <w:t>imipramine</w:t>
-            </w:r>
-          </w:p>
-        </w:tc>
-        <w:tc>
-          <w:tcPr>
-            <w:tcW w:w="850" w:type="dxa"/>
-            <w:tcBorders>
-              <w:top w:val="single" w:sz="0" w:space="0" w:color="D3D3D3"/>
-              <w:left w:val="single" w:sz="0" w:space="0" w:color="D3D3D3"/>
-              <w:bottom w:val="single" w:sz="0" w:space="0" w:color="D3D3D3"/>
-              <w:right w:val="single" w:sz="0" w:space="0" w:color="D3D3D3"/>
-            </w:tcBorders>
-          </w:tcPr>
-          <w:p>
-            <w:pPr>
-              <w:keepNext/>
-              <w:spacing w:after="60"/>
-            </w:pPr>
-            <w:r>
-              <w:rPr>
-                <w:rFonts w:ascii="Calibri" w:hAnsi="Calibri"/>
-                <w:sz w:val="20"/>
-              </w:rPr>
-              <w:t>oral</w:t>
-            </w:r>
-          </w:p>
-        </w:tc>
-        <w:tc>
-          <w:tcPr>
-            <w:tcW w:w="1276" w:type="dxa"/>
-            <w:tcBorders>
-              <w:top w:val="single" w:sz="0" w:space="0" w:color="D3D3D3"/>
-              <w:left w:val="single" w:sz="0" w:space="0" w:color="D3D3D3"/>
-              <w:bottom w:val="single" w:sz="0" w:space="0" w:color="D3D3D3"/>
-              <w:right w:val="single" w:sz="0" w:space="0" w:color="D3D3D3"/>
-            </w:tcBorders>
-          </w:tcPr>
-          <w:p>
-            <w:pPr>
-              <w:keepNext/>
-              <w:spacing w:after="60"/>
-            </w:pPr>
-            <w:r>
-              <w:rPr>
-                <w:rFonts w:ascii="Calibri" w:hAnsi="Calibri"/>
-                <w:sz w:val="20"/>
-              </w:rPr>
               <w:t>pre5test5</w:t>
             </w:r>
           </w:p>
         </w:tc>
         <w:tc>
           <w:tcPr>
-            <w:tcW w:w="1243" w:type="dxa"/>
+            <w:tcW w:w="1385" w:type="dxa"/>
             <w:tcBorders>
               <w:top w:val="single" w:sz="0" w:space="0" w:color="D3D3D3"/>
               <w:left w:val="single" w:sz="0" w:space="0" w:color="D3D3D3"/>
@@ -3004,7 +3004,7 @@
         </w:tc>
         <w:tc>
           <w:tcPr>
-            <w:tcW w:w="850" w:type="dxa"/>
+            <w:tcW w:w="709" w:type="dxa"/>
             <w:tcBorders>
               <w:top w:val="single" w:sz="0" w:space="0" w:color="D3D3D3"/>
               <w:left w:val="single" w:sz="0" w:space="0" w:color="D3D3D3"/>
@@ -3052,7 +3052,7 @@
         </w:tc>
         <w:tc>
           <w:tcPr>
-            <w:tcW w:w="709" w:type="dxa"/>
+            <w:tcW w:w="708" w:type="dxa"/>
             <w:tcBorders>
               <w:top w:val="single" w:sz="0" w:space="0" w:color="D3D3D3"/>
               <w:left w:val="single" w:sz="0" w:space="0" w:color="D3D3D3"/>
@@ -3076,6 +3076,78 @@
         </w:tc>
         <w:tc>
           <w:tcPr>
+            <w:tcW w:w="1071" w:type="dxa"/>
+            <w:tcBorders>
+              <w:top w:val="single" w:sz="0" w:space="0" w:color="D3D3D3"/>
+              <w:left w:val="single" w:sz="0" w:space="0" w:color="D3D3D3"/>
+              <w:bottom w:val="single" w:sz="0" w:space="0" w:color="D3D3D3"/>
+              <w:right w:val="single" w:sz="0" w:space="0" w:color="D3D3D3"/>
+            </w:tcBorders>
+          </w:tcPr>
+          <w:p>
+            <w:pPr>
+              <w:keepNext/>
+              <w:spacing w:after="60"/>
+            </w:pPr>
+            <w:r>
+              <w:rPr>
+                <w:rFonts w:ascii="Calibri" w:hAnsi="Calibri"/>
+                <w:sz w:val="20"/>
+              </w:rPr>
+              <w:t>12/12 reverse</w:t>
+            </w:r>
+          </w:p>
+        </w:tc>
+        <w:tc>
+          <w:tcPr>
+            <w:tcW w:w="914" w:type="dxa"/>
+            <w:tcBorders>
+              <w:top w:val="single" w:sz="0" w:space="0" w:color="D3D3D3"/>
+              <w:left w:val="single" w:sz="0" w:space="0" w:color="D3D3D3"/>
+              <w:bottom w:val="single" w:sz="0" w:space="0" w:color="D3D3D3"/>
+              <w:right w:val="single" w:sz="0" w:space="0" w:color="D3D3D3"/>
+            </w:tcBorders>
+          </w:tcPr>
+          <w:p>
+            <w:pPr>
+              <w:keepNext/>
+              <w:spacing w:after="60"/>
+            </w:pPr>
+            <w:r>
+              <w:rPr>
+                <w:rFonts w:ascii="Calibri" w:hAnsi="Calibri"/>
+                <w:sz w:val="20"/>
+              </w:rPr>
+              <w:t>tricyclic</w:t>
+            </w:r>
+          </w:p>
+        </w:tc>
+        <w:tc>
+          <w:tcPr>
+            <w:tcW w:w="1134" w:type="dxa"/>
+            <w:tcBorders>
+              <w:top w:val="single" w:sz="0" w:space="0" w:color="D3D3D3"/>
+              <w:left w:val="single" w:sz="0" w:space="0" w:color="D3D3D3"/>
+              <w:bottom w:val="single" w:sz="0" w:space="0" w:color="D3D3D3"/>
+              <w:right w:val="single" w:sz="0" w:space="0" w:color="D3D3D3"/>
+            </w:tcBorders>
+          </w:tcPr>
+          <w:p>
+            <w:pPr>
+              <w:keepNext/>
+              <w:spacing w:after="60"/>
+            </w:pPr>
+            <w:r>
+              <w:rPr>
+                <w:rFonts w:ascii="Calibri" w:hAnsi="Calibri"/>
+                <w:sz w:val="20"/>
+              </w:rPr>
+              <w:t>imipramine</w:t>
+            </w:r>
+          </w:p>
+        </w:tc>
+        <w:tc>
+          <w:tcPr>
             <w:tcW w:w="992" w:type="dxa"/>
             <w:tcBorders>
               <w:top w:val="single" w:sz="0" w:space="0" w:color="D3D3D3"/>
@@ -3094,31 +3166,7 @@
                 <w:rFonts w:ascii="Calibri" w:hAnsi="Calibri"/>
                 <w:sz w:val="20"/>
               </w:rPr>
-              <w:t>12/12 reverse</w:t>
-            </w:r>
-          </w:p>
-        </w:tc>
-        <w:tc>
-          <w:tcPr>
-            <w:tcW w:w="993" w:type="dxa"/>
-            <w:tcBorders>
-              <w:top w:val="single" w:sz="0" w:space="0" w:color="D3D3D3"/>
-              <w:left w:val="single" w:sz="0" w:space="0" w:color="D3D3D3"/>
-              <w:bottom w:val="single" w:sz="0" w:space="0" w:color="D3D3D3"/>
-              <w:right w:val="single" w:sz="0" w:space="0" w:color="D3D3D3"/>
-            </w:tcBorders>
-          </w:tcPr>
-          <w:p>
-            <w:pPr>
-              <w:keepNext/>
-              <w:spacing w:after="60"/>
-            </w:pPr>
-            <w:r>
-              <w:rPr>
-                <w:rFonts w:ascii="Calibri" w:hAnsi="Calibri"/>
-                <w:sz w:val="20"/>
-              </w:rPr>
-              <w:t>tricyclic</w:t>
+              <w:t>oral</w:t>
             </w:r>
           </w:p>
         </w:tc>
@@ -3142,61 +3190,13 @@
                 <w:rFonts w:ascii="Calibri" w:hAnsi="Calibri"/>
                 <w:sz w:val="20"/>
               </w:rPr>
-              <w:t>imipramine</w:t>
-            </w:r>
-          </w:p>
-        </w:tc>
-        <w:tc>
-          <w:tcPr>
-            <w:tcW w:w="850" w:type="dxa"/>
-            <w:tcBorders>
-              <w:top w:val="single" w:sz="0" w:space="0" w:color="D3D3D3"/>
-              <w:left w:val="single" w:sz="0" w:space="0" w:color="D3D3D3"/>
-              <w:bottom w:val="single" w:sz="0" w:space="0" w:color="D3D3D3"/>
-              <w:right w:val="single" w:sz="0" w:space="0" w:color="D3D3D3"/>
-            </w:tcBorders>
-          </w:tcPr>
-          <w:p>
-            <w:pPr>
-              <w:keepNext/>
-              <w:spacing w:after="60"/>
-            </w:pPr>
-            <w:r>
-              <w:rPr>
-                <w:rFonts w:ascii="Calibri" w:hAnsi="Calibri"/>
-                <w:sz w:val="20"/>
-              </w:rPr>
-              <w:t>oral</w:t>
-            </w:r>
-          </w:p>
-        </w:tc>
-        <w:tc>
-          <w:tcPr>
-            <w:tcW w:w="1276" w:type="dxa"/>
-            <w:tcBorders>
-              <w:top w:val="single" w:sz="0" w:space="0" w:color="D3D3D3"/>
-              <w:left w:val="single" w:sz="0" w:space="0" w:color="D3D3D3"/>
-              <w:bottom w:val="single" w:sz="0" w:space="0" w:color="D3D3D3"/>
-              <w:right w:val="single" w:sz="0" w:space="0" w:color="D3D3D3"/>
-            </w:tcBorders>
-          </w:tcPr>
-          <w:p>
-            <w:pPr>
-              <w:keepNext/>
-              <w:spacing w:after="60"/>
-            </w:pPr>
-            <w:r>
-              <w:rPr>
-                <w:rFonts w:ascii="Calibri" w:hAnsi="Calibri"/>
-                <w:sz w:val="20"/>
-              </w:rPr>
               <w:t>pre5test5</w:t>
             </w:r>
           </w:p>
         </w:tc>
         <w:tc>
           <w:tcPr>
-            <w:tcW w:w="1243" w:type="dxa"/>
+            <w:tcW w:w="1385" w:type="dxa"/>
             <w:tcBorders>
               <w:top w:val="single" w:sz="0" w:space="0" w:color="D3D3D3"/>
               <w:left w:val="single" w:sz="0" w:space="0" w:color="D3D3D3"/>
@@ -3251,7 +3251,7 @@
         </w:tc>
         <w:tc>
           <w:tcPr>
-            <w:tcW w:w="850" w:type="dxa"/>
+            <w:tcW w:w="709" w:type="dxa"/>
             <w:tcBorders>
               <w:top w:val="single" w:sz="0" w:space="0" w:color="D3D3D3"/>
               <w:left w:val="single" w:sz="0" w:space="0" w:color="D3D3D3"/>
@@ -3299,7 +3299,7 @@
         </w:tc>
         <w:tc>
           <w:tcPr>
-            <w:tcW w:w="709" w:type="dxa"/>
+            <w:tcW w:w="708" w:type="dxa"/>
             <w:tcBorders>
               <w:top w:val="single" w:sz="0" w:space="0" w:color="D3D3D3"/>
               <w:left w:val="single" w:sz="0" w:space="0" w:color="D3D3D3"/>
@@ -3323,6 +3323,78 @@
         </w:tc>
         <w:tc>
           <w:tcPr>
+            <w:tcW w:w="1071" w:type="dxa"/>
+            <w:tcBorders>
+              <w:top w:val="single" w:sz="0" w:space="0" w:color="D3D3D3"/>
+              <w:left w:val="single" w:sz="0" w:space="0" w:color="D3D3D3"/>
+              <w:bottom w:val="single" w:sz="0" w:space="0" w:color="D3D3D3"/>
+              <w:right w:val="single" w:sz="0" w:space="0" w:color="D3D3D3"/>
+            </w:tcBorders>
+          </w:tcPr>
+          <w:p>
+            <w:pPr>
+              <w:keepNext/>
+              <w:spacing w:after="60"/>
+            </w:pPr>
+            <w:r>
+              <w:rPr>
+                <w:rFonts w:ascii="Calibri" w:hAnsi="Calibri"/>
+                <w:sz w:val="20"/>
+              </w:rPr>
+              <w:t>12/12 reverse</w:t>
+            </w:r>
+          </w:p>
+        </w:tc>
+        <w:tc>
+          <w:tcPr>
+            <w:tcW w:w="914" w:type="dxa"/>
+            <w:tcBorders>
+              <w:top w:val="single" w:sz="0" w:space="0" w:color="D3D3D3"/>
+              <w:left w:val="single" w:sz="0" w:space="0" w:color="D3D3D3"/>
+              <w:bottom w:val="single" w:sz="0" w:space="0" w:color="D3D3D3"/>
+              <w:right w:val="single" w:sz="0" w:space="0" w:color="D3D3D3"/>
+            </w:tcBorders>
+          </w:tcPr>
+          <w:p>
+            <w:pPr>
+              <w:keepNext/>
+              <w:spacing w:after="60"/>
+            </w:pPr>
+            <w:r>
+              <w:rPr>
+                <w:rFonts w:ascii="Calibri" w:hAnsi="Calibri"/>
+                <w:sz w:val="20"/>
+              </w:rPr>
+              <w:t>tricyclic</w:t>
+            </w:r>
+          </w:p>
+        </w:tc>
+        <w:tc>
+          <w:tcPr>
+            <w:tcW w:w="1134" w:type="dxa"/>
+            <w:tcBorders>
+              <w:top w:val="single" w:sz="0" w:space="0" w:color="D3D3D3"/>
+              <w:left w:val="single" w:sz="0" w:space="0" w:color="D3D3D3"/>
+              <w:bottom w:val="single" w:sz="0" w:space="0" w:color="D3D3D3"/>
+              <w:right w:val="single" w:sz="0" w:space="0" w:color="D3D3D3"/>
+            </w:tcBorders>
+          </w:tcPr>
+          <w:p>
+            <w:pPr>
+              <w:keepNext/>
+              <w:spacing w:after="60"/>
+            </w:pPr>
+            <w:r>
+              <w:rPr>
+                <w:rFonts w:ascii="Calibri" w:hAnsi="Calibri"/>
+                <w:sz w:val="20"/>
+              </w:rPr>
+              <w:t>imipramine</w:t>
+            </w:r>
+          </w:p>
+        </w:tc>
+        <w:tc>
+          <w:tcPr>
             <w:tcW w:w="992" w:type="dxa"/>
             <w:tcBorders>
               <w:top w:val="single" w:sz="0" w:space="0" w:color="D3D3D3"/>
@@ -3341,31 +3413,7 @@
                 <w:rFonts w:ascii="Calibri" w:hAnsi="Calibri"/>
                 <w:sz w:val="20"/>
               </w:rPr>
-              <w:t>12/12 reverse</w:t>
-            </w:r>
-          </w:p>
-        </w:tc>
-        <w:tc>
-          <w:tcPr>
-            <w:tcW w:w="993" w:type="dxa"/>
-            <w:tcBorders>
-              <w:top w:val="single" w:sz="0" w:space="0" w:color="D3D3D3"/>
-              <w:left w:val="single" w:sz="0" w:space="0" w:color="D3D3D3"/>
-              <w:bottom w:val="single" w:sz="0" w:space="0" w:color="D3D3D3"/>
-              <w:right w:val="single" w:sz="0" w:space="0" w:color="D3D3D3"/>
-            </w:tcBorders>
-          </w:tcPr>
-          <w:p>
-            <w:pPr>
-              <w:keepNext/>
-              <w:spacing w:after="60"/>
-            </w:pPr>
-            <w:r>
-              <w:rPr>
-                <w:rFonts w:ascii="Calibri" w:hAnsi="Calibri"/>
-                <w:sz w:val="20"/>
-              </w:rPr>
-              <w:t>tricyclic</w:t>
+              <w:t>oral</w:t>
             </w:r>
           </w:p>
         </w:tc>
@@ -3389,61 +3437,13 @@
                 <w:rFonts w:ascii="Calibri" w:hAnsi="Calibri"/>
                 <w:sz w:val="20"/>
               </w:rPr>
-              <w:t>imipramine</w:t>
-            </w:r>
-          </w:p>
-        </w:tc>
-        <w:tc>
-          <w:tcPr>
-            <w:tcW w:w="850" w:type="dxa"/>
-            <w:tcBorders>
-              <w:top w:val="single" w:sz="0" w:space="0" w:color="D3D3D3"/>
-              <w:left w:val="single" w:sz="0" w:space="0" w:color="D3D3D3"/>
-              <w:bottom w:val="single" w:sz="0" w:space="0" w:color="D3D3D3"/>
-              <w:right w:val="single" w:sz="0" w:space="0" w:color="D3D3D3"/>
-            </w:tcBorders>
-          </w:tcPr>
-          <w:p>
-            <w:pPr>
-              <w:keepNext/>
-              <w:spacing w:after="60"/>
-            </w:pPr>
-            <w:r>
-              <w:rPr>
-                <w:rFonts w:ascii="Calibri" w:hAnsi="Calibri"/>
-                <w:sz w:val="20"/>
-              </w:rPr>
-              <w:t>oral</w:t>
-            </w:r>
-          </w:p>
-        </w:tc>
-        <w:tc>
-          <w:tcPr>
-            <w:tcW w:w="1276" w:type="dxa"/>
-            <w:tcBorders>
-              <w:top w:val="single" w:sz="0" w:space="0" w:color="D3D3D3"/>
-              <w:left w:val="single" w:sz="0" w:space="0" w:color="D3D3D3"/>
-              <w:bottom w:val="single" w:sz="0" w:space="0" w:color="D3D3D3"/>
-              <w:right w:val="single" w:sz="0" w:space="0" w:color="D3D3D3"/>
-            </w:tcBorders>
-          </w:tcPr>
-          <w:p>
-            <w:pPr>
-              <w:keepNext/>
-              <w:spacing w:after="60"/>
-            </w:pPr>
-            <w:r>
-              <w:rPr>
-                <w:rFonts w:ascii="Calibri" w:hAnsi="Calibri"/>
-                <w:sz w:val="20"/>
-              </w:rPr>
               <w:t>pre5test5</w:t>
             </w:r>
           </w:p>
         </w:tc>
         <w:tc>
           <w:tcPr>
-            <w:tcW w:w="1243" w:type="dxa"/>
+            <w:tcW w:w="1385" w:type="dxa"/>
             <w:tcBorders>
               <w:top w:val="single" w:sz="0" w:space="0" w:color="D3D3D3"/>
               <w:left w:val="single" w:sz="0" w:space="0" w:color="D3D3D3"/>
@@ -3498,7 +3498,7 @@
         </w:tc>
         <w:tc>
           <w:tcPr>
-            <w:tcW w:w="850" w:type="dxa"/>
+            <w:tcW w:w="709" w:type="dxa"/>
             <w:tcBorders>
               <w:top w:val="single" w:sz="0" w:space="0" w:color="D3D3D3"/>
               <w:left w:val="single" w:sz="0" w:space="0" w:color="D3D3D3"/>
@@ -3546,7 +3546,7 @@
         </w:tc>
         <w:tc>
           <w:tcPr>
-            <w:tcW w:w="709" w:type="dxa"/>
+            <w:tcW w:w="708" w:type="dxa"/>
             <w:tcBorders>
               <w:top w:val="single" w:sz="0" w:space="0" w:color="D3D3D3"/>
               <w:left w:val="single" w:sz="0" w:space="0" w:color="D3D3D3"/>
@@ -3570,6 +3570,78 @@
         </w:tc>
         <w:tc>
           <w:tcPr>
+            <w:tcW w:w="1071" w:type="dxa"/>
+            <w:tcBorders>
+              <w:top w:val="single" w:sz="0" w:space="0" w:color="D3D3D3"/>
+              <w:left w:val="single" w:sz="0" w:space="0" w:color="D3D3D3"/>
+              <w:bottom w:val="single" w:sz="0" w:space="0" w:color="D3D3D3"/>
+              <w:right w:val="single" w:sz="0" w:space="0" w:color="D3D3D3"/>
+            </w:tcBorders>
+          </w:tcPr>
+          <w:p>
+            <w:pPr>
+              <w:keepNext/>
+              <w:spacing w:after="60"/>
+            </w:pPr>
+            <w:r>
+              <w:rPr>
+                <w:rFonts w:ascii="Calibri" w:hAnsi="Calibri"/>
+                <w:sz w:val="20"/>
+              </w:rPr>
+              <w:t>12/12 reverse</w:t>
+            </w:r>
+          </w:p>
+        </w:tc>
+        <w:tc>
+          <w:tcPr>
+            <w:tcW w:w="914" w:type="dxa"/>
+            <w:tcBorders>
+              <w:top w:val="single" w:sz="0" w:space="0" w:color="D3D3D3"/>
+              <w:left w:val="single" w:sz="0" w:space="0" w:color="D3D3D3"/>
+              <w:bottom w:val="single" w:sz="0" w:space="0" w:color="D3D3D3"/>
+              <w:right w:val="single" w:sz="0" w:space="0" w:color="D3D3D3"/>
+            </w:tcBorders>
+          </w:tcPr>
+          <w:p>
+            <w:pPr>
+              <w:keepNext/>
+              <w:spacing w:after="60"/>
+            </w:pPr>
+            <w:r>
+              <w:rPr>
+                <w:rFonts w:ascii="Calibri" w:hAnsi="Calibri"/>
+                <w:sz w:val="20"/>
+              </w:rPr>
+              <w:t>tricyclic</w:t>
+            </w:r>
+          </w:p>
+        </w:tc>
+        <w:tc>
+          <w:tcPr>
+            <w:tcW w:w="1134" w:type="dxa"/>
+            <w:tcBorders>
+              <w:top w:val="single" w:sz="0" w:space="0" w:color="D3D3D3"/>
+              <w:left w:val="single" w:sz="0" w:space="0" w:color="D3D3D3"/>
+              <w:bottom w:val="single" w:sz="0" w:space="0" w:color="D3D3D3"/>
+              <w:right w:val="single" w:sz="0" w:space="0" w:color="D3D3D3"/>
+            </w:tcBorders>
+          </w:tcPr>
+          <w:p>
+            <w:pPr>
+              <w:keepNext/>
+              <w:spacing w:after="60"/>
+            </w:pPr>
+            <w:r>
+              <w:rPr>
+                <w:rFonts w:ascii="Calibri" w:hAnsi="Calibri"/>
+                <w:sz w:val="20"/>
+              </w:rPr>
+              <w:t>imipramine</w:t>
+            </w:r>
+          </w:p>
+        </w:tc>
+        <w:tc>
+          <w:tcPr>
             <w:tcW w:w="992" w:type="dxa"/>
             <w:tcBorders>
               <w:top w:val="single" w:sz="0" w:space="0" w:color="D3D3D3"/>
@@ -3588,31 +3660,7 @@
                 <w:rFonts w:ascii="Calibri" w:hAnsi="Calibri"/>
                 <w:sz w:val="20"/>
               </w:rPr>
-              <w:t>12/12 reverse</w:t>
-            </w:r>
-          </w:p>
-        </w:tc>
-        <w:tc>
-          <w:tcPr>
-            <w:tcW w:w="993" w:type="dxa"/>
-            <w:tcBorders>
-              <w:top w:val="single" w:sz="0" w:space="0" w:color="D3D3D3"/>
-              <w:left w:val="single" w:sz="0" w:space="0" w:color="D3D3D3"/>
-              <w:bottom w:val="single" w:sz="0" w:space="0" w:color="D3D3D3"/>
-              <w:right w:val="single" w:sz="0" w:space="0" w:color="D3D3D3"/>
-            </w:tcBorders>
-          </w:tcPr>
-          <w:p>
-            <w:pPr>
-              <w:keepNext/>
-              <w:spacing w:after="60"/>
-            </w:pPr>
-            <w:r>
-              <w:rPr>
-                <w:rFonts w:ascii="Calibri" w:hAnsi="Calibri"/>
-                <w:sz w:val="20"/>
-              </w:rPr>
-              <w:t>tricyclic</w:t>
+              <w:t>oral</w:t>
             </w:r>
           </w:p>
         </w:tc>
@@ -3636,61 +3684,13 @@
                 <w:rFonts w:ascii="Calibri" w:hAnsi="Calibri"/>
                 <w:sz w:val="20"/>
               </w:rPr>
-              <w:t>imipramine</w:t>
-            </w:r>
-          </w:p>
-        </w:tc>
-        <w:tc>
-          <w:tcPr>
-            <w:tcW w:w="850" w:type="dxa"/>
-            <w:tcBorders>
-              <w:top w:val="single" w:sz="0" w:space="0" w:color="D3D3D3"/>
-              <w:left w:val="single" w:sz="0" w:space="0" w:color="D3D3D3"/>
-              <w:bottom w:val="single" w:sz="0" w:space="0" w:color="D3D3D3"/>
-              <w:right w:val="single" w:sz="0" w:space="0" w:color="D3D3D3"/>
-            </w:tcBorders>
-          </w:tcPr>
-          <w:p>
-            <w:pPr>
-              <w:keepNext/>
-              <w:spacing w:after="60"/>
-            </w:pPr>
-            <w:r>
-              <w:rPr>
-                <w:rFonts w:ascii="Calibri" w:hAnsi="Calibri"/>
-                <w:sz w:val="20"/>
-              </w:rPr>
-              <w:t>oral</w:t>
-            </w:r>
-          </w:p>
-        </w:tc>
-        <w:tc>
-          <w:tcPr>
-            <w:tcW w:w="1276" w:type="dxa"/>
-            <w:tcBorders>
-              <w:top w:val="single" w:sz="0" w:space="0" w:color="D3D3D3"/>
-              <w:left w:val="single" w:sz="0" w:space="0" w:color="D3D3D3"/>
-              <w:bottom w:val="single" w:sz="0" w:space="0" w:color="D3D3D3"/>
-              <w:right w:val="single" w:sz="0" w:space="0" w:color="D3D3D3"/>
-            </w:tcBorders>
-          </w:tcPr>
-          <w:p>
-            <w:pPr>
-              <w:keepNext/>
-              <w:spacing w:after="60"/>
-            </w:pPr>
-            <w:r>
-              <w:rPr>
-                <w:rFonts w:ascii="Calibri" w:hAnsi="Calibri"/>
-                <w:sz w:val="20"/>
-              </w:rPr>
               <w:t>pre5test5</w:t>
             </w:r>
           </w:p>
         </w:tc>
         <w:tc>
           <w:tcPr>
-            <w:tcW w:w="1243" w:type="dxa"/>
+            <w:tcW w:w="1385" w:type="dxa"/>
             <w:tcBorders>
               <w:top w:val="single" w:sz="0" w:space="0" w:color="D3D3D3"/>
               <w:left w:val="single" w:sz="0" w:space="0" w:color="D3D3D3"/>
@@ -3745,7 +3745,7 @@
         </w:tc>
         <w:tc>
           <w:tcPr>
-            <w:tcW w:w="850" w:type="dxa"/>
+            <w:tcW w:w="709" w:type="dxa"/>
             <w:tcBorders>
               <w:top w:val="single" w:sz="0" w:space="0" w:color="D3D3D3"/>
               <w:left w:val="single" w:sz="0" w:space="0" w:color="D3D3D3"/>
@@ -3793,7 +3793,7 @@
         </w:tc>
         <w:tc>
           <w:tcPr>
-            <w:tcW w:w="709" w:type="dxa"/>
+            <w:tcW w:w="708" w:type="dxa"/>
             <w:tcBorders>
               <w:top w:val="single" w:sz="0" w:space="0" w:color="D3D3D3"/>
               <w:left w:val="single" w:sz="0" w:space="0" w:color="D3D3D3"/>
@@ -3817,6 +3817,78 @@
         </w:tc>
         <w:tc>
           <w:tcPr>
+            <w:tcW w:w="1071" w:type="dxa"/>
+            <w:tcBorders>
+              <w:top w:val="single" w:sz="0" w:space="0" w:color="D3D3D3"/>
+              <w:left w:val="single" w:sz="0" w:space="0" w:color="D3D3D3"/>
+              <w:bottom w:val="single" w:sz="0" w:space="0" w:color="D3D3D3"/>
+              <w:right w:val="single" w:sz="0" w:space="0" w:color="D3D3D3"/>
+            </w:tcBorders>
+          </w:tcPr>
+          <w:p>
+            <w:pPr>
+              <w:keepNext/>
+              <w:spacing w:after="60"/>
+            </w:pPr>
+            <w:r>
+              <w:rPr>
+                <w:rFonts w:ascii="Calibri" w:hAnsi="Calibri"/>
+                <w:sz w:val="20"/>
+              </w:rPr>
+              <w:t>12/12 reverse</w:t>
+            </w:r>
+          </w:p>
+        </w:tc>
+        <w:tc>
+          <w:tcPr>
+            <w:tcW w:w="914" w:type="dxa"/>
+            <w:tcBorders>
+              <w:top w:val="single" w:sz="0" w:space="0" w:color="D3D3D3"/>
+              <w:left w:val="single" w:sz="0" w:space="0" w:color="D3D3D3"/>
+              <w:bottom w:val="single" w:sz="0" w:space="0" w:color="D3D3D3"/>
+              <w:right w:val="single" w:sz="0" w:space="0" w:color="D3D3D3"/>
+            </w:tcBorders>
+          </w:tcPr>
+          <w:p>
+            <w:pPr>
+              <w:keepNext/>
+              <w:spacing w:after="60"/>
+            </w:pPr>
+            <w:r>
+              <w:rPr>
+                <w:rFonts w:ascii="Calibri" w:hAnsi="Calibri"/>
+                <w:sz w:val="20"/>
+              </w:rPr>
+              <w:t>tricyclic</w:t>
+            </w:r>
+          </w:p>
+        </w:tc>
+        <w:tc>
+          <w:tcPr>
+            <w:tcW w:w="1134" w:type="dxa"/>
+            <w:tcBorders>
+              <w:top w:val="single" w:sz="0" w:space="0" w:color="D3D3D3"/>
+              <w:left w:val="single" w:sz="0" w:space="0" w:color="D3D3D3"/>
+              <w:bottom w:val="single" w:sz="0" w:space="0" w:color="D3D3D3"/>
+              <w:right w:val="single" w:sz="0" w:space="0" w:color="D3D3D3"/>
+            </w:tcBorders>
+          </w:tcPr>
+          <w:p>
+            <w:pPr>
+              <w:keepNext/>
+              <w:spacing w:after="60"/>
+            </w:pPr>
+            <w:r>
+              <w:rPr>
+                <w:rFonts w:ascii="Calibri" w:hAnsi="Calibri"/>
+                <w:sz w:val="20"/>
+              </w:rPr>
+              <w:t>imipramine</w:t>
+            </w:r>
+          </w:p>
+        </w:tc>
+        <w:tc>
+          <w:tcPr>
             <w:tcW w:w="992" w:type="dxa"/>
             <w:tcBorders>
               <w:top w:val="single" w:sz="0" w:space="0" w:color="D3D3D3"/>
@@ -3835,31 +3907,7 @@
                 <w:rFonts w:ascii="Calibri" w:hAnsi="Calibri"/>
                 <w:sz w:val="20"/>
               </w:rPr>
-              <w:t>12/12 reverse</w:t>
-            </w:r>
-          </w:p>
-        </w:tc>
-        <w:tc>
-          <w:tcPr>
-            <w:tcW w:w="993" w:type="dxa"/>
-            <w:tcBorders>
-              <w:top w:val="single" w:sz="0" w:space="0" w:color="D3D3D3"/>
-              <w:left w:val="single" w:sz="0" w:space="0" w:color="D3D3D3"/>
-              <w:bottom w:val="single" w:sz="0" w:space="0" w:color="D3D3D3"/>
-              <w:right w:val="single" w:sz="0" w:space="0" w:color="D3D3D3"/>
-            </w:tcBorders>
-          </w:tcPr>
-          <w:p>
-            <w:pPr>
-              <w:keepNext/>
-              <w:spacing w:after="60"/>
-            </w:pPr>
-            <w:r>
-              <w:rPr>
-                <w:rFonts w:ascii="Calibri" w:hAnsi="Calibri"/>
-                <w:sz w:val="20"/>
-              </w:rPr>
-              <w:t>tricyclic</w:t>
+              <w:t>oral</w:t>
             </w:r>
           </w:p>
         </w:tc>
@@ -3883,61 +3931,13 @@
                 <w:rFonts w:ascii="Calibri" w:hAnsi="Calibri"/>
                 <w:sz w:val="20"/>
               </w:rPr>
-              <w:t>imipramine</w:t>
-            </w:r>
-          </w:p>
-        </w:tc>
-        <w:tc>
-          <w:tcPr>
-            <w:tcW w:w="850" w:type="dxa"/>
-            <w:tcBorders>
-              <w:top w:val="single" w:sz="0" w:space="0" w:color="D3D3D3"/>
-              <w:left w:val="single" w:sz="0" w:space="0" w:color="D3D3D3"/>
-              <w:bottom w:val="single" w:sz="0" w:space="0" w:color="D3D3D3"/>
-              <w:right w:val="single" w:sz="0" w:space="0" w:color="D3D3D3"/>
-            </w:tcBorders>
-          </w:tcPr>
-          <w:p>
-            <w:pPr>
-              <w:keepNext/>
-              <w:spacing w:after="60"/>
-            </w:pPr>
-            <w:r>
-              <w:rPr>
-                <w:rFonts w:ascii="Calibri" w:hAnsi="Calibri"/>
-                <w:sz w:val="20"/>
-              </w:rPr>
-              <w:t>oral</w:t>
-            </w:r>
-          </w:p>
-        </w:tc>
-        <w:tc>
-          <w:tcPr>
-            <w:tcW w:w="1276" w:type="dxa"/>
-            <w:tcBorders>
-              <w:top w:val="single" w:sz="0" w:space="0" w:color="D3D3D3"/>
-              <w:left w:val="single" w:sz="0" w:space="0" w:color="D3D3D3"/>
-              <w:bottom w:val="single" w:sz="0" w:space="0" w:color="D3D3D3"/>
-              <w:right w:val="single" w:sz="0" w:space="0" w:color="D3D3D3"/>
-            </w:tcBorders>
-          </w:tcPr>
-          <w:p>
-            <w:pPr>
-              <w:keepNext/>
-              <w:spacing w:after="60"/>
-            </w:pPr>
-            <w:r>
-              <w:rPr>
-                <w:rFonts w:ascii="Calibri" w:hAnsi="Calibri"/>
-                <w:sz w:val="20"/>
-              </w:rPr>
               <w:t>pre5test5</w:t>
             </w:r>
           </w:p>
         </w:tc>
         <w:tc>
           <w:tcPr>
-            <w:tcW w:w="1243" w:type="dxa"/>
+            <w:tcW w:w="1385" w:type="dxa"/>
             <w:tcBorders>
               <w:top w:val="single" w:sz="0" w:space="0" w:color="D3D3D3"/>
               <w:left w:val="single" w:sz="0" w:space="0" w:color="D3D3D3"/>
@@ -4022,7 +4022,7 @@
   <w:abstractNum w:abstractNumId="0" w15:restartNumberingAfterBreak="0">
     <w:nsid w:val="0000A990"/>
     <w:multiLevelType w:val="multilevel"/>
-    <w:tmpl w:val="09C2D9E4"/>
+    <w:tmpl w:val="9CE20D0E"/>
     <w:lvl w:ilvl="0">
       <w:numFmt w:val="bullet"/>
       <w:lvlText w:val=" "/>
@@ -4096,7 +4096,7 @@
       </w:pPr>
     </w:lvl>
   </w:abstractNum>
-  <w:num w:numId="1" w16cid:durableId="944732835">
+  <w:num w:numId="1" w16cid:durableId="1748965625">
     <w:abstractNumId w:val="0"/>
   </w:num>
 </w:numbering>
